--- a/Report.docx
+++ b/Report.docx
@@ -1613,8 +1613,6 @@
         </w:rPr>
         <w:tab/>
       </w:r>
-      <w:bookmarkStart w:id="6" w:name="_GoBack"/>
-      <w:bookmarkEnd w:id="6"/>
       <w:r>
         <w:rPr>
           <w:szCs w:val="28"/>
@@ -1794,7 +1792,7 @@
     </w:p>
     <w:p>
       <w:pPr>
-        <w:pStyle w:val="10"/>
+        <w:pStyle w:val="11"/>
         <w:tabs>
           <w:tab w:val="right" w:leader="dot" w:pos="9627"/>
         </w:tabs>
@@ -1872,7 +1870,7 @@
     </w:p>
     <w:p>
       <w:pPr>
-        <w:pStyle w:val="10"/>
+        <w:pStyle w:val="11"/>
         <w:tabs>
           <w:tab w:val="right" w:leader="dot" w:pos="9627"/>
         </w:tabs>
@@ -2109,7 +2107,7 @@
     </w:p>
     <w:p>
       <w:pPr>
-        <w:pStyle w:val="10"/>
+        <w:pStyle w:val="11"/>
         <w:tabs>
           <w:tab w:val="right" w:leader="dot" w:pos="9627"/>
         </w:tabs>
@@ -2691,7 +2689,7 @@
     </w:p>
     <w:p>
       <w:pPr>
-        <w:pStyle w:val="10"/>
+        <w:pStyle w:val="11"/>
         <w:tabs>
           <w:tab w:val="right" w:leader="dot" w:pos="9627"/>
         </w:tabs>
@@ -2943,7 +2941,7 @@
     </w:p>
     <w:p>
       <w:pPr>
-        <w:pStyle w:val="10"/>
+        <w:pStyle w:val="11"/>
         <w:tabs>
           <w:tab w:val="right" w:leader="dot" w:pos="9627"/>
         </w:tabs>
@@ -3012,7 +3010,7 @@
     </w:p>
     <w:p>
       <w:pPr>
-        <w:pStyle w:val="10"/>
+        <w:pStyle w:val="11"/>
         <w:tabs>
           <w:tab w:val="right" w:leader="dot" w:pos="9627"/>
         </w:tabs>
@@ -3102,302 +3100,2282 @@
       <w:r>
         <w:instrText xml:space="preserve"> LISTNUM sect \l 1 </w:instrText>
       </w:r>
-      <w:bookmarkStart w:id="7" w:name="_Toc327919175"/>
+      <w:bookmarkStart w:id="6" w:name="_Toc327919175"/>
       <w:r>
         <w:fldChar w:fldCharType="end"/>
       </w:r>
       <w:r>
+        <w:t>Спецификация</w:t>
+      </w:r>
+      <w:bookmarkEnd w:id="6"/>
+    </w:p>
+    <w:p>
+      <w:pPr>
+        <w:rPr>
+          <w:sz w:val="24"/>
+          <w:szCs w:val="24"/>
+        </w:rPr>
+      </w:pPr>
+      <w:r>
+        <w:rPr>
+          <w:sz w:val="24"/>
+          <w:szCs w:val="24"/>
+        </w:rPr>
+        <w:t>Необходимо разработать  распознаватель  заданной  символьной цепочки. Символ</w:t>
+      </w:r>
+      <w:r>
+        <w:rPr>
+          <w:sz w:val="24"/>
+          <w:szCs w:val="24"/>
+        </w:rPr>
+        <w:t>ь</w:t>
+      </w:r>
+      <w:r>
+        <w:rPr>
+          <w:sz w:val="24"/>
+          <w:szCs w:val="24"/>
+        </w:rPr>
+        <w:t>ная цепочка задается с помощью формул Бэкуса-Наура:</w:t>
+      </w:r>
+    </w:p>
+    <w:p>
+      <w:pPr>
+        <w:rPr>
+          <w:rFonts w:ascii="Consolas" w:hAnsi="Consolas" w:cs="Consolas"/>
+          <w:sz w:val="24"/>
+          <w:szCs w:val="24"/>
+        </w:rPr>
+      </w:pPr>
+    </w:p>
+    <w:p>
+      <w:pPr>
+        <w:autoSpaceDE w:val="0"/>
+        <w:autoSpaceDN w:val="0"/>
+        <w:adjustRightInd w:val="0"/>
+        <w:ind w:firstLine="0"/>
+        <w:jc w:val="left"/>
+        <w:rPr>
+          <w:bCs/>
+          <w:sz w:val="24"/>
+          <w:szCs w:val="24"/>
+        </w:rPr>
+      </w:pPr>
+      <w:r>
+        <w:rPr>
+          <w:rFonts w:ascii="Times New Roman,Bold" w:hAnsi="Times New Roman,Bold" w:cs="Times New Roman,Bold"/>
+          <w:bCs/>
+          <w:sz w:val="24"/>
+          <w:szCs w:val="24"/>
+        </w:rPr>
+        <w:t>&lt;цепочка</w:t>
+      </w:r>
+      <w:proofErr w:type="gramStart"/>
+      <w:r>
+        <w:rPr>
+          <w:rFonts w:ascii="Times New Roman,Bold" w:hAnsi="Times New Roman,Bold" w:cs="Times New Roman,Bold"/>
+          <w:bCs/>
+          <w:sz w:val="24"/>
+          <w:szCs w:val="24"/>
+        </w:rPr>
+        <w:t>&gt;::=&lt;</w:t>
+      </w:r>
+      <w:proofErr w:type="gramEnd"/>
+      <w:r>
+        <w:rPr>
+          <w:rFonts w:ascii="Times New Roman,Bold" w:hAnsi="Times New Roman,Bold" w:cs="Times New Roman,Bold"/>
+          <w:bCs/>
+          <w:sz w:val="24"/>
+          <w:szCs w:val="24"/>
+        </w:rPr>
+        <w:t xml:space="preserve">оператор </w:t>
+      </w:r>
+      <w:proofErr w:type="spellStart"/>
+      <w:r>
+        <w:rPr>
+          <w:rFonts w:ascii="Courier New,Bold" w:hAnsi="Courier New,Bold" w:cs="Courier New,Bold"/>
+          <w:bCs/>
+          <w:sz w:val="24"/>
+          <w:szCs w:val="24"/>
+        </w:rPr>
+        <w:t>repeat-until</w:t>
+      </w:r>
+      <w:proofErr w:type="spellEnd"/>
+      <w:r>
+        <w:rPr>
+          <w:bCs/>
+          <w:sz w:val="24"/>
+          <w:szCs w:val="24"/>
+        </w:rPr>
+        <w:t>&gt;</w:t>
+      </w:r>
+    </w:p>
+    <w:p>
+      <w:pPr>
+        <w:pStyle w:val="12"/>
+        <w:spacing w:line="240" w:lineRule="auto"/>
+      </w:pPr>
+      <w:r>
+        <w:rPr>
+          <w:rFonts w:ascii="Consolas" w:eastAsia="Consolas" w:hAnsi="Consolas" w:cs="Consolas"/>
+          <w:sz w:val="24"/>
+        </w:rPr>
+        <w:t>&lt;условие</w:t>
+      </w:r>
+      <w:proofErr w:type="gramStart"/>
+      <w:r>
+        <w:rPr>
+          <w:rFonts w:ascii="Consolas" w:eastAsia="Consolas" w:hAnsi="Consolas" w:cs="Consolas"/>
+          <w:sz w:val="24"/>
+        </w:rPr>
+        <w:t>&gt;::=&lt;</w:t>
+      </w:r>
+      <w:proofErr w:type="gramEnd"/>
+      <w:r>
+        <w:rPr>
+          <w:rFonts w:ascii="Consolas" w:eastAsia="Consolas" w:hAnsi="Consolas" w:cs="Consolas"/>
+          <w:sz w:val="24"/>
+        </w:rPr>
+        <w:t>вызов подпрограммы&gt;</w:t>
+      </w:r>
+    </w:p>
+    <w:p>
+      <w:pPr>
+        <w:pStyle w:val="12"/>
+        <w:spacing w:line="240" w:lineRule="auto"/>
+        <w:ind w:left="708"/>
+      </w:pPr>
+      <w:r>
+        <w:rPr>
+          <w:rFonts w:ascii="Consolas" w:eastAsia="Consolas" w:hAnsi="Consolas" w:cs="Consolas"/>
+          <w:sz w:val="24"/>
+        </w:rPr>
+        <w:t>&lt;вызов подпрограммы&gt;::=&lt;идентификатор&gt;</w:t>
+      </w:r>
+      <w:proofErr w:type="gramStart"/>
+      <w:r>
+        <w:rPr>
+          <w:rFonts w:ascii="Consolas" w:eastAsia="Consolas" w:hAnsi="Consolas" w:cs="Consolas"/>
+          <w:b/>
+          <w:sz w:val="24"/>
+        </w:rPr>
+        <w:t xml:space="preserve">( </w:t>
+      </w:r>
+      <w:proofErr w:type="gramEnd"/>
+      <w:r>
+        <w:rPr>
+          <w:rFonts w:ascii="Consolas" w:eastAsia="Consolas" w:hAnsi="Consolas" w:cs="Consolas"/>
+          <w:sz w:val="24"/>
+        </w:rPr>
+        <w:t xml:space="preserve">&lt;список параметров&gt; </w:t>
+      </w:r>
+      <w:r>
+        <w:rPr>
+          <w:rFonts w:ascii="Consolas" w:eastAsia="Consolas" w:hAnsi="Consolas" w:cs="Consolas"/>
+          <w:b/>
+          <w:sz w:val="24"/>
+        </w:rPr>
+        <w:t>)</w:t>
+      </w:r>
+      <w:r>
+        <w:rPr>
+          <w:rFonts w:ascii="Consolas" w:eastAsia="Consolas" w:hAnsi="Consolas" w:cs="Consolas"/>
+          <w:sz w:val="24"/>
+        </w:rPr>
+        <w:t>;</w:t>
+      </w:r>
+    </w:p>
+    <w:p>
+      <w:pPr>
+        <w:pStyle w:val="12"/>
+        <w:spacing w:line="240" w:lineRule="auto"/>
+        <w:ind w:firstLine="708"/>
+      </w:pPr>
+      <w:r>
+        <w:rPr>
+          <w:rFonts w:ascii="Consolas" w:eastAsia="Consolas" w:hAnsi="Consolas" w:cs="Consolas"/>
+          <w:sz w:val="24"/>
+        </w:rPr>
+        <w:t>&lt;список параметров</w:t>
+      </w:r>
+      <w:proofErr w:type="gramStart"/>
+      <w:r>
+        <w:rPr>
+          <w:rFonts w:ascii="Consolas" w:eastAsia="Consolas" w:hAnsi="Consolas" w:cs="Consolas"/>
+          <w:sz w:val="24"/>
+        </w:rPr>
+        <w:t>&gt;::=&lt;</w:t>
+      </w:r>
+      <w:proofErr w:type="gramEnd"/>
+      <w:r>
+        <w:rPr>
+          <w:rFonts w:ascii="Consolas" w:eastAsia="Consolas" w:hAnsi="Consolas" w:cs="Consolas"/>
+          <w:sz w:val="24"/>
+        </w:rPr>
+        <w:t>список идентификаторов&gt;</w:t>
+      </w:r>
+    </w:p>
+    <w:p>
+      <w:pPr>
+        <w:pStyle w:val="12"/>
+        <w:spacing w:line="240" w:lineRule="auto"/>
+        <w:ind w:left="708" w:firstLine="708"/>
+      </w:pPr>
+      <w:r>
+        <w:rPr>
+          <w:rFonts w:ascii="Consolas" w:eastAsia="Consolas" w:hAnsi="Consolas" w:cs="Consolas"/>
+          <w:sz w:val="24"/>
+        </w:rPr>
+        <w:t>&lt;список идентификаторов</w:t>
+      </w:r>
+      <w:proofErr w:type="gramStart"/>
+      <w:r>
+        <w:rPr>
+          <w:rFonts w:ascii="Consolas" w:eastAsia="Consolas" w:hAnsi="Consolas" w:cs="Consolas"/>
+          <w:sz w:val="24"/>
+        </w:rPr>
+        <w:t>&gt;::=&lt;</w:t>
+      </w:r>
+      <w:proofErr w:type="gramEnd"/>
+      <w:r>
+        <w:rPr>
+          <w:rFonts w:ascii="Consolas" w:eastAsia="Consolas" w:hAnsi="Consolas" w:cs="Consolas"/>
+          <w:sz w:val="24"/>
+        </w:rPr>
+        <w:t>идентификатор&gt; |</w:t>
+      </w:r>
+    </w:p>
+    <w:p>
+      <w:pPr>
+        <w:pStyle w:val="12"/>
+        <w:spacing w:line="240" w:lineRule="auto"/>
+        <w:ind w:left="1416" w:firstLine="708"/>
+      </w:pPr>
+      <w:r>
+        <w:rPr>
+          <w:rFonts w:ascii="Consolas" w:eastAsia="Consolas" w:hAnsi="Consolas" w:cs="Consolas"/>
+          <w:sz w:val="24"/>
+        </w:rPr>
+        <w:t>&lt;идентификатор&gt;</w:t>
+      </w:r>
+      <w:proofErr w:type="gramStart"/>
+      <w:r>
+        <w:rPr>
+          <w:rFonts w:ascii="Consolas" w:eastAsia="Consolas" w:hAnsi="Consolas" w:cs="Consolas"/>
+          <w:sz w:val="24"/>
+        </w:rPr>
+        <w:t xml:space="preserve"> ,</w:t>
+      </w:r>
+      <w:proofErr w:type="gramEnd"/>
+      <w:r>
+        <w:rPr>
+          <w:rFonts w:ascii="Consolas" w:eastAsia="Consolas" w:hAnsi="Consolas" w:cs="Consolas"/>
+          <w:sz w:val="24"/>
+        </w:rPr>
+        <w:t xml:space="preserve">  &lt;список идентификаторов&gt;</w:t>
+      </w:r>
+    </w:p>
+    <w:p>
+      <w:pPr>
+        <w:pStyle w:val="12"/>
+        <w:spacing w:line="240" w:lineRule="auto"/>
+        <w:ind w:left="1416" w:firstLine="708"/>
+      </w:pPr>
+      <w:r>
+        <w:rPr>
+          <w:rFonts w:ascii="Consolas" w:eastAsia="Consolas" w:hAnsi="Consolas" w:cs="Consolas"/>
+          <w:sz w:val="24"/>
+        </w:rPr>
+        <w:t>&lt;идентификатор</w:t>
+      </w:r>
+      <w:proofErr w:type="gramStart"/>
+      <w:r>
+        <w:rPr>
+          <w:rFonts w:ascii="Consolas" w:eastAsia="Consolas" w:hAnsi="Consolas" w:cs="Consolas"/>
+          <w:sz w:val="24"/>
+        </w:rPr>
+        <w:t>&gt;::=&lt;</w:t>
+      </w:r>
+      <w:proofErr w:type="gramEnd"/>
+      <w:r>
+        <w:rPr>
+          <w:rFonts w:ascii="Consolas" w:eastAsia="Consolas" w:hAnsi="Consolas" w:cs="Consolas"/>
+          <w:sz w:val="24"/>
+        </w:rPr>
+        <w:t>буква&gt;|</w:t>
+      </w:r>
+    </w:p>
+    <w:p>
+      <w:pPr>
+        <w:pStyle w:val="12"/>
+        <w:spacing w:line="240" w:lineRule="auto"/>
+        <w:ind w:left="1416" w:firstLine="708"/>
+      </w:pPr>
+      <w:r>
+        <w:rPr>
+          <w:rFonts w:ascii="Consolas" w:eastAsia="Consolas" w:hAnsi="Consolas" w:cs="Consolas"/>
+          <w:sz w:val="24"/>
+        </w:rPr>
+        <w:t>&lt;идентификатор&gt;&lt;буква&gt;|</w:t>
+      </w:r>
+    </w:p>
+    <w:p>
+      <w:pPr>
+        <w:pStyle w:val="12"/>
+        <w:spacing w:line="240" w:lineRule="auto"/>
+        <w:ind w:left="1416" w:firstLine="708"/>
+      </w:pPr>
+      <w:r>
+        <w:rPr>
+          <w:rFonts w:ascii="Consolas" w:eastAsia="Consolas" w:hAnsi="Consolas" w:cs="Consolas"/>
+          <w:sz w:val="24"/>
+        </w:rPr>
+        <w:t>&lt;идентификатор&gt;&lt;цифра&gt;</w:t>
+      </w:r>
+    </w:p>
+    <w:p>
+      <w:pPr>
+        <w:pStyle w:val="12"/>
+        <w:spacing w:line="240" w:lineRule="auto"/>
+        <w:ind w:left="708" w:firstLine="708"/>
+      </w:pPr>
+      <w:r>
+        <w:rPr>
+          <w:rFonts w:ascii="Consolas" w:eastAsia="Consolas" w:hAnsi="Consolas" w:cs="Consolas"/>
+          <w:sz w:val="24"/>
+        </w:rPr>
+        <w:t>&lt;буква&gt;::=</w:t>
+      </w:r>
+      <w:r>
+        <w:rPr>
+          <w:rFonts w:ascii="Consolas" w:eastAsia="Consolas" w:hAnsi="Consolas" w:cs="Consolas"/>
+          <w:b/>
+          <w:sz w:val="24"/>
+        </w:rPr>
+        <w:t>A | B | C | D | E | F | ... | Z</w:t>
+      </w:r>
+    </w:p>
+    <w:p>
+      <w:pPr>
+        <w:pStyle w:val="12"/>
+        <w:spacing w:line="240" w:lineRule="auto"/>
+        <w:ind w:left="708" w:firstLine="708"/>
+      </w:pPr>
+      <w:r>
+        <w:rPr>
+          <w:rFonts w:ascii="Consolas" w:eastAsia="Consolas" w:hAnsi="Consolas" w:cs="Consolas"/>
+          <w:sz w:val="24"/>
+        </w:rPr>
+        <w:t>&lt;цифра&gt;::=</w:t>
+      </w:r>
+      <w:r>
+        <w:rPr>
+          <w:rFonts w:ascii="Consolas" w:eastAsia="Consolas" w:hAnsi="Consolas" w:cs="Consolas"/>
+          <w:b/>
+          <w:sz w:val="24"/>
+        </w:rPr>
+        <w:t>0 | 1 | 2 | 3 | 4 | 5 | 6 | 7 | 8 | 9</w:t>
+      </w:r>
+    </w:p>
+    <w:p>
+      <w:pPr>
+        <w:autoSpaceDE w:val="0"/>
+        <w:autoSpaceDN w:val="0"/>
+        <w:adjustRightInd w:val="0"/>
+        <w:ind w:firstLine="0"/>
+        <w:jc w:val="left"/>
+        <w:rPr>
+          <w:sz w:val="24"/>
+          <w:szCs w:val="24"/>
+        </w:rPr>
+      </w:pPr>
+      <w:r>
+        <w:rPr>
+          <w:sz w:val="24"/>
+          <w:szCs w:val="24"/>
+        </w:rPr>
+        <w:t>&lt;список параметров</w:t>
+      </w:r>
+      <w:proofErr w:type="gramStart"/>
+      <w:r>
+        <w:rPr>
+          <w:sz w:val="24"/>
+          <w:szCs w:val="24"/>
+        </w:rPr>
+        <w:t>&gt;::=&lt;</w:t>
+      </w:r>
+      <w:proofErr w:type="gramEnd"/>
+      <w:r>
+        <w:rPr>
+          <w:sz w:val="24"/>
+          <w:szCs w:val="24"/>
+        </w:rPr>
+        <w:t>список идентификаторов&gt;</w:t>
+      </w:r>
+    </w:p>
+    <w:p>
+      <w:pPr>
+        <w:pStyle w:val="12"/>
+        <w:spacing w:line="240" w:lineRule="auto"/>
+      </w:pPr>
+      <w:r>
+        <w:rPr>
+          <w:rFonts w:ascii="Consolas" w:eastAsia="Consolas" w:hAnsi="Consolas" w:cs="Consolas"/>
+          <w:sz w:val="24"/>
+        </w:rPr>
+        <w:t>&lt;оператор</w:t>
+      </w:r>
+      <w:proofErr w:type="gramStart"/>
+      <w:r>
+        <w:rPr>
+          <w:rFonts w:ascii="Consolas" w:eastAsia="Consolas" w:hAnsi="Consolas" w:cs="Consolas"/>
+          <w:sz w:val="24"/>
+        </w:rPr>
+        <w:t>&gt;::=&lt;</w:t>
+      </w:r>
+      <w:proofErr w:type="gramEnd"/>
+      <w:r>
+        <w:rPr>
+          <w:rFonts w:ascii="Consolas" w:eastAsia="Consolas" w:hAnsi="Consolas" w:cs="Consolas"/>
+          <w:sz w:val="24"/>
+        </w:rPr>
+        <w:t>вызов подпрограммы&gt;</w:t>
+      </w:r>
+    </w:p>
+    <w:p>
+      <w:pPr>
+        <w:pStyle w:val="12"/>
+        <w:spacing w:line="240" w:lineRule="auto"/>
+        <w:ind w:left="708"/>
+      </w:pPr>
+      <w:r>
+        <w:rPr>
+          <w:rFonts w:ascii="Consolas" w:eastAsia="Consolas" w:hAnsi="Consolas" w:cs="Consolas"/>
+          <w:sz w:val="24"/>
+        </w:rPr>
+        <w:t>&lt;список параметров</w:t>
+      </w:r>
+      <w:proofErr w:type="gramStart"/>
+      <w:r>
+        <w:rPr>
+          <w:rFonts w:ascii="Consolas" w:eastAsia="Consolas" w:hAnsi="Consolas" w:cs="Consolas"/>
+          <w:sz w:val="24"/>
+        </w:rPr>
+        <w:t>&gt;::=&lt;</w:t>
+      </w:r>
+      <w:proofErr w:type="gramEnd"/>
+      <w:r>
+        <w:rPr>
+          <w:rFonts w:ascii="Consolas" w:eastAsia="Consolas" w:hAnsi="Consolas" w:cs="Consolas"/>
+          <w:sz w:val="24"/>
+        </w:rPr>
+        <w:t>элемент массива&gt;</w:t>
+      </w:r>
+    </w:p>
+    <w:p>
+      <w:pPr>
+        <w:pStyle w:val="12"/>
+        <w:spacing w:line="240" w:lineRule="auto"/>
+        <w:ind w:left="708"/>
+      </w:pPr>
+      <w:r>
+        <w:rPr>
+          <w:rFonts w:ascii="Consolas" w:eastAsia="Consolas" w:hAnsi="Consolas" w:cs="Consolas"/>
+          <w:sz w:val="24"/>
+        </w:rPr>
+        <w:t>&lt;элемент массива&gt;::=&lt;идентификатор&gt;</w:t>
+      </w:r>
+      <w:proofErr w:type="gramStart"/>
+      <w:r>
+        <w:rPr>
+          <w:rFonts w:ascii="Consolas" w:eastAsia="Consolas" w:hAnsi="Consolas" w:cs="Consolas"/>
+          <w:b/>
+          <w:sz w:val="24"/>
+        </w:rPr>
+        <w:t xml:space="preserve">[ </w:t>
+      </w:r>
+      <w:proofErr w:type="gramEnd"/>
+      <w:r>
+        <w:rPr>
+          <w:rFonts w:ascii="Consolas" w:eastAsia="Consolas" w:hAnsi="Consolas" w:cs="Consolas"/>
+          <w:sz w:val="24"/>
+        </w:rPr>
+        <w:t>&lt;индексное выражение&gt;</w:t>
+      </w:r>
+      <w:r>
+        <w:rPr>
+          <w:rFonts w:ascii="Consolas" w:eastAsia="Consolas" w:hAnsi="Consolas" w:cs="Consolas"/>
+          <w:b/>
+          <w:sz w:val="24"/>
+        </w:rPr>
+        <w:t xml:space="preserve"> ]</w:t>
+      </w:r>
+    </w:p>
+    <w:p>
+      <w:pPr>
+        <w:pStyle w:val="12"/>
+        <w:spacing w:line="240" w:lineRule="auto"/>
+        <w:ind w:left="708"/>
+      </w:pPr>
+      <w:r>
+        <w:rPr>
+          <w:rFonts w:ascii="Consolas" w:eastAsia="Consolas" w:hAnsi="Consolas" w:cs="Consolas"/>
+          <w:sz w:val="24"/>
+        </w:rPr>
+        <w:t>&lt;индексное выражение</w:t>
+      </w:r>
+      <w:proofErr w:type="gramStart"/>
+      <w:r>
+        <w:rPr>
+          <w:rFonts w:ascii="Consolas" w:eastAsia="Consolas" w:hAnsi="Consolas" w:cs="Consolas"/>
+          <w:sz w:val="24"/>
+        </w:rPr>
+        <w:t>&gt;::=&lt;</w:t>
+      </w:r>
+      <w:proofErr w:type="gramEnd"/>
+      <w:r>
+        <w:rPr>
+          <w:rFonts w:ascii="Consolas" w:eastAsia="Consolas" w:hAnsi="Consolas" w:cs="Consolas"/>
+          <w:sz w:val="24"/>
+        </w:rPr>
+        <w:t>целая константа&gt;</w:t>
+      </w:r>
+    </w:p>
+    <w:p>
+      <w:pPr>
+        <w:pStyle w:val="12"/>
+        <w:spacing w:line="240" w:lineRule="auto"/>
+        <w:ind w:left="1416"/>
+      </w:pPr>
+      <w:r>
+        <w:rPr>
+          <w:rFonts w:ascii="Consolas" w:eastAsia="Consolas" w:hAnsi="Consolas" w:cs="Consolas"/>
+          <w:sz w:val="24"/>
+        </w:rPr>
+        <w:t>&lt;целая константа</w:t>
+      </w:r>
+      <w:proofErr w:type="gramStart"/>
+      <w:r>
+        <w:rPr>
+          <w:rFonts w:ascii="Consolas" w:eastAsia="Consolas" w:hAnsi="Consolas" w:cs="Consolas"/>
+          <w:sz w:val="24"/>
+        </w:rPr>
+        <w:t>&gt;::=&lt;</w:t>
+      </w:r>
+      <w:proofErr w:type="gramEnd"/>
+      <w:r>
+        <w:rPr>
+          <w:rFonts w:ascii="Consolas" w:eastAsia="Consolas" w:hAnsi="Consolas" w:cs="Consolas"/>
+          <w:sz w:val="24"/>
+        </w:rPr>
+        <w:t>целое со знаком&gt; | &lt;целое без знака&gt;</w:t>
+      </w:r>
+    </w:p>
+    <w:p>
+      <w:pPr>
+        <w:pStyle w:val="12"/>
+        <w:spacing w:line="240" w:lineRule="auto"/>
+        <w:ind w:left="1416"/>
+      </w:pPr>
+      <w:r>
+        <w:rPr>
+          <w:rFonts w:ascii="Consolas" w:eastAsia="Consolas" w:hAnsi="Consolas" w:cs="Consolas"/>
+          <w:sz w:val="24"/>
+        </w:rPr>
+        <w:t>&lt;целое со знаком</w:t>
+      </w:r>
+      <w:proofErr w:type="gramStart"/>
+      <w:r>
+        <w:rPr>
+          <w:rFonts w:ascii="Consolas" w:eastAsia="Consolas" w:hAnsi="Consolas" w:cs="Consolas"/>
+          <w:sz w:val="24"/>
+        </w:rPr>
+        <w:t>&gt;::=&lt;</w:t>
+      </w:r>
+      <w:proofErr w:type="gramEnd"/>
+      <w:r>
+        <w:rPr>
+          <w:rFonts w:ascii="Consolas" w:eastAsia="Consolas" w:hAnsi="Consolas" w:cs="Consolas"/>
+          <w:sz w:val="24"/>
+        </w:rPr>
+        <w:t>знак&gt;&lt;целое без знака&gt;</w:t>
+      </w:r>
+    </w:p>
+    <w:p>
+      <w:pPr>
+        <w:pStyle w:val="12"/>
+        <w:spacing w:line="240" w:lineRule="auto"/>
+        <w:ind w:left="1416"/>
+      </w:pPr>
+      <w:r>
+        <w:rPr>
+          <w:rFonts w:ascii="Consolas" w:eastAsia="Consolas" w:hAnsi="Consolas" w:cs="Consolas"/>
+          <w:sz w:val="24"/>
+        </w:rPr>
+        <w:t>&lt;знак</w:t>
+      </w:r>
+      <w:proofErr w:type="gramStart"/>
+      <w:r>
+        <w:rPr>
+          <w:rFonts w:ascii="Consolas" w:eastAsia="Consolas" w:hAnsi="Consolas" w:cs="Consolas"/>
+          <w:sz w:val="24"/>
+        </w:rPr>
+        <w:t xml:space="preserve">&gt;::= </w:t>
+      </w:r>
+      <w:r>
+        <w:rPr>
+          <w:rFonts w:ascii="Consolas" w:eastAsia="Consolas" w:hAnsi="Consolas" w:cs="Consolas"/>
+          <w:b/>
+          <w:sz w:val="24"/>
+        </w:rPr>
+        <w:t>+ | -</w:t>
+      </w:r>
+      <w:proofErr w:type="gramEnd"/>
+    </w:p>
+    <w:p>
+      <w:pPr>
+        <w:pStyle w:val="12"/>
+        <w:spacing w:line="240" w:lineRule="auto"/>
+        <w:ind w:left="1416"/>
+      </w:pPr>
+      <w:r>
+        <w:rPr>
+          <w:rFonts w:ascii="Consolas" w:eastAsia="Consolas" w:hAnsi="Consolas" w:cs="Consolas"/>
+          <w:sz w:val="24"/>
+        </w:rPr>
+        <w:t>&lt;целое без знака</w:t>
+      </w:r>
+      <w:proofErr w:type="gramStart"/>
+      <w:r>
+        <w:rPr>
+          <w:rFonts w:ascii="Consolas" w:eastAsia="Consolas" w:hAnsi="Consolas" w:cs="Consolas"/>
+          <w:sz w:val="24"/>
+        </w:rPr>
+        <w:t>&gt;::=&lt;</w:t>
+      </w:r>
+      <w:proofErr w:type="gramEnd"/>
+      <w:r>
+        <w:rPr>
+          <w:rFonts w:ascii="Consolas" w:eastAsia="Consolas" w:hAnsi="Consolas" w:cs="Consolas"/>
+          <w:sz w:val="24"/>
+        </w:rPr>
+        <w:t>цифра&gt; | &lt;целое без знака&gt;</w:t>
+      </w:r>
+    </w:p>
+    <w:p>
+      <w:pPr>
+        <w:ind w:firstLine="0"/>
+        <w:rPr>
+          <w:sz w:val="24"/>
+          <w:szCs w:val="24"/>
+          <w:lang w:val="en-US"/>
+        </w:rPr>
+      </w:pPr>
+      <w:r>
+        <w:rPr>
+          <w:sz w:val="24"/>
+          <w:szCs w:val="24"/>
+        </w:rPr>
+        <w:t>&lt;список параметров</w:t>
+      </w:r>
+      <w:proofErr w:type="gramStart"/>
+      <w:r>
+        <w:rPr>
+          <w:sz w:val="24"/>
+          <w:szCs w:val="24"/>
+        </w:rPr>
+        <w:t>&gt;::=&lt;</w:t>
+      </w:r>
+      <w:proofErr w:type="gramEnd"/>
+      <w:r>
+        <w:rPr>
+          <w:sz w:val="24"/>
+          <w:szCs w:val="24"/>
+        </w:rPr>
+        <w:t>целая константа&gt;</w:t>
+      </w:r>
+    </w:p>
+    <w:p>
+      <w:pPr>
+        <w:ind w:firstLine="0"/>
+        <w:rPr>
+          <w:sz w:val="24"/>
+          <w:szCs w:val="24"/>
+        </w:rPr>
+      </w:pPr>
+      <w:r>
+        <w:rPr>
+          <w:sz w:val="24"/>
+          <w:szCs w:val="24"/>
+          <w:lang w:val="en-US"/>
+        </w:rPr>
+        <w:tab/>
+      </w:r>
+      <w:r>
+        <w:rPr>
+          <w:sz w:val="24"/>
+          <w:szCs w:val="24"/>
+        </w:rPr>
+        <w:t>&lt;целая константа</w:t>
+      </w:r>
+      <w:proofErr w:type="gramStart"/>
+      <w:r>
+        <w:rPr>
+          <w:sz w:val="24"/>
+          <w:szCs w:val="24"/>
+        </w:rPr>
+        <w:t>&gt;::=&lt;</w:t>
+      </w:r>
+      <w:proofErr w:type="gramEnd"/>
+      <w:r>
+        <w:rPr>
+          <w:sz w:val="24"/>
+          <w:szCs w:val="24"/>
+        </w:rPr>
+        <w:t>целое со знаком&gt; | &lt;целое без знака&gt;</w:t>
+      </w:r>
+    </w:p>
+    <w:p>
+      <w:pPr>
+        <w:rPr>
+          <w:sz w:val="24"/>
+          <w:szCs w:val="24"/>
+        </w:rPr>
+      </w:pPr>
+    </w:p>
+    <w:p>
+      <w:pPr>
+        <w:rPr>
+          <w:sz w:val="24"/>
+          <w:szCs w:val="24"/>
+        </w:rPr>
+      </w:pPr>
+    </w:p>
+    <w:p>
+      <w:pPr>
+        <w:rPr>
+          <w:sz w:val="24"/>
+          <w:szCs w:val="24"/>
+        </w:rPr>
+      </w:pPr>
+      <w:r>
+        <w:rPr>
+          <w:sz w:val="24"/>
+          <w:szCs w:val="24"/>
+        </w:rPr>
+        <w:t xml:space="preserve">Помимо этого на цепочку накладывается следующее  семантическое ограничение: </w:t>
+      </w:r>
+    </w:p>
+    <w:p>
+      <w:pPr>
+        <w:ind w:firstLine="0"/>
+        <w:rPr>
+          <w:sz w:val="24"/>
+          <w:szCs w:val="24"/>
+        </w:rPr>
+      </w:pPr>
+      <w:r>
+        <w:rPr>
+          <w:sz w:val="24"/>
+          <w:szCs w:val="24"/>
+        </w:rPr>
+        <w:t xml:space="preserve">идентификатор,  входящий  в  цепочку,  не  должен  совпадать  с  ключевыми  словами  языка </w:t>
+      </w:r>
+      <w:proofErr w:type="spellStart"/>
+      <w:r>
+        <w:rPr>
+          <w:sz w:val="24"/>
+          <w:szCs w:val="24"/>
+        </w:rPr>
+        <w:t>Pascal</w:t>
+      </w:r>
+      <w:proofErr w:type="spellEnd"/>
+      <w:r>
+        <w:rPr>
+          <w:sz w:val="24"/>
+          <w:szCs w:val="24"/>
+        </w:rPr>
+        <w:t xml:space="preserve"> .</w:t>
+      </w:r>
+    </w:p>
+    <w:p>
+      <w:pPr>
+        <w:ind w:firstLine="0"/>
+        <w:rPr>
+          <w:sz w:val="24"/>
+          <w:szCs w:val="24"/>
+        </w:rPr>
+      </w:pPr>
+    </w:p>
+    <w:p>
+      <w:pPr>
+        <w:ind w:firstLine="0"/>
+        <w:rPr>
+          <w:b/>
+          <w:sz w:val="24"/>
+          <w:szCs w:val="24"/>
+        </w:rPr>
+      </w:pPr>
+      <w:r>
+        <w:rPr>
+          <w:b/>
+          <w:sz w:val="24"/>
+          <w:szCs w:val="24"/>
+        </w:rPr>
+        <w:t>Описание входных данных</w:t>
+      </w:r>
+    </w:p>
+    <w:p>
+      <w:pPr>
+        <w:rPr>
+          <w:sz w:val="24"/>
+          <w:szCs w:val="24"/>
+        </w:rPr>
+      </w:pPr>
+      <w:r>
+        <w:rPr>
+          <w:sz w:val="24"/>
+          <w:szCs w:val="24"/>
+        </w:rPr>
+        <w:t xml:space="preserve">Цепочка записана в текстовом файле  INPUT.TXT, который состоит из одной </w:t>
+      </w:r>
+      <w:proofErr w:type="spellStart"/>
+      <w:proofErr w:type="gramStart"/>
+      <w:r>
+        <w:rPr>
+          <w:sz w:val="24"/>
+          <w:szCs w:val="24"/>
+        </w:rPr>
+        <w:t>стро-ки</w:t>
+      </w:r>
+      <w:proofErr w:type="spellEnd"/>
+      <w:proofErr w:type="gramEnd"/>
+      <w:r>
+        <w:rPr>
+          <w:sz w:val="24"/>
+          <w:szCs w:val="24"/>
+        </w:rPr>
+        <w:t>. Длина цепочки не превышает 80 символов.</w:t>
+      </w:r>
+    </w:p>
+    <w:p>
+      <w:pPr>
+        <w:rPr>
+          <w:sz w:val="24"/>
+          <w:szCs w:val="24"/>
+        </w:rPr>
+      </w:pPr>
+    </w:p>
+    <w:p>
+      <w:pPr>
+        <w:ind w:firstLine="0"/>
+        <w:rPr>
+          <w:b/>
+          <w:sz w:val="24"/>
+          <w:szCs w:val="24"/>
+        </w:rPr>
+      </w:pPr>
+      <w:r>
+        <w:rPr>
+          <w:b/>
+          <w:sz w:val="24"/>
+          <w:szCs w:val="24"/>
+        </w:rPr>
+        <w:t>Описание выходных данных</w:t>
+      </w:r>
+    </w:p>
+    <w:p>
+      <w:pPr>
+        <w:rPr>
+          <w:sz w:val="24"/>
+          <w:szCs w:val="24"/>
+        </w:rPr>
+      </w:pPr>
+      <w:r>
+        <w:rPr>
+          <w:sz w:val="24"/>
+          <w:szCs w:val="24"/>
+        </w:rPr>
+        <w:t xml:space="preserve">Результат распознавания необходимо записать в текстовый файл  OUTPUT.TXT  </w:t>
+      </w:r>
+      <w:proofErr w:type="gramStart"/>
+      <w:r>
+        <w:rPr>
+          <w:sz w:val="24"/>
+          <w:szCs w:val="24"/>
+        </w:rPr>
+        <w:t>в</w:t>
+      </w:r>
+      <w:proofErr w:type="gramEnd"/>
+      <w:r>
+        <w:rPr>
+          <w:sz w:val="24"/>
+          <w:szCs w:val="24"/>
+        </w:rPr>
         <w:t xml:space="preserve"> </w:t>
       </w:r>
-      <w:r>
-        <w:t>Спецификация</w:t>
+    </w:p>
+    <w:p>
+      <w:pPr>
+        <w:ind w:firstLine="0"/>
+        <w:rPr>
+          <w:sz w:val="24"/>
+          <w:szCs w:val="24"/>
+        </w:rPr>
+      </w:pPr>
+      <w:r>
+        <w:rPr>
+          <w:sz w:val="24"/>
+          <w:szCs w:val="24"/>
+        </w:rPr>
+        <w:t>одно  из  следующих  сообщений:  ACCEPT,  если  цепочка  допустима,  и  REJECT,  если  цепочка недопустима.</w:t>
+      </w:r>
+    </w:p>
+    <w:p>
+      <w:pPr>
+        <w:ind w:firstLine="0"/>
+        <w:rPr>
+          <w:sz w:val="24"/>
+          <w:szCs w:val="24"/>
+        </w:rPr>
+      </w:pPr>
+    </w:p>
+    <w:p>
+      <w:pPr>
+        <w:ind w:firstLine="0"/>
+        <w:rPr>
+          <w:sz w:val="24"/>
+          <w:szCs w:val="24"/>
+        </w:rPr>
+      </w:pPr>
+    </w:p>
+    <w:p>
+      <w:pPr>
+        <w:ind w:firstLine="0"/>
+        <w:rPr>
+          <w:sz w:val="24"/>
+          <w:szCs w:val="24"/>
+        </w:rPr>
+      </w:pPr>
+    </w:p>
+    <w:p>
+      <w:pPr>
+        <w:ind w:firstLine="0"/>
+        <w:rPr>
+          <w:sz w:val="24"/>
+          <w:szCs w:val="24"/>
+        </w:rPr>
+      </w:pPr>
+    </w:p>
+    <w:p>
+      <w:pPr>
+        <w:ind w:firstLine="0"/>
+        <w:rPr>
+          <w:sz w:val="24"/>
+          <w:szCs w:val="24"/>
+        </w:rPr>
+      </w:pPr>
+    </w:p>
+    <w:p>
+      <w:pPr>
+        <w:ind w:firstLine="0"/>
+        <w:rPr>
+          <w:sz w:val="24"/>
+          <w:szCs w:val="24"/>
+        </w:rPr>
+      </w:pPr>
+    </w:p>
+    <w:p>
+      <w:pPr>
+        <w:ind w:firstLine="0"/>
+        <w:rPr>
+          <w:sz w:val="24"/>
+          <w:szCs w:val="24"/>
+        </w:rPr>
+      </w:pPr>
+    </w:p>
+    <w:p>
+      <w:pPr>
+        <w:ind w:firstLine="0"/>
+        <w:rPr>
+          <w:sz w:val="24"/>
+          <w:szCs w:val="24"/>
+        </w:rPr>
+      </w:pPr>
+    </w:p>
+    <w:p>
+      <w:pPr>
+        <w:ind w:firstLine="0"/>
+        <w:rPr>
+          <w:sz w:val="24"/>
+          <w:szCs w:val="24"/>
+        </w:rPr>
+      </w:pPr>
+    </w:p>
+    <w:p>
+      <w:pPr>
+        <w:ind w:firstLine="0"/>
+        <w:rPr>
+          <w:sz w:val="24"/>
+          <w:szCs w:val="24"/>
+        </w:rPr>
+      </w:pPr>
+    </w:p>
+    <w:p>
+      <w:pPr>
+        <w:ind w:firstLine="0"/>
+        <w:rPr>
+          <w:sz w:val="24"/>
+          <w:szCs w:val="24"/>
+        </w:rPr>
+      </w:pPr>
+    </w:p>
+    <w:p>
+      <w:pPr>
+        <w:ind w:firstLine="0"/>
+        <w:rPr>
+          <w:b/>
+          <w:sz w:val="24"/>
+          <w:szCs w:val="24"/>
+        </w:rPr>
+      </w:pPr>
+      <w:r>
+        <w:rPr>
+          <w:b/>
+          <w:sz w:val="24"/>
+          <w:szCs w:val="24"/>
+        </w:rPr>
+        <w:t>Примеры входных и выходных данных</w:t>
+      </w:r>
+    </w:p>
+    <w:p>
+      <w:pPr>
+        <w:ind w:firstLine="0"/>
+        <w:rPr>
+          <w:b/>
+          <w:sz w:val="24"/>
+          <w:szCs w:val="24"/>
+        </w:rPr>
+      </w:pPr>
+    </w:p>
+    <w:tbl>
+      <w:tblPr>
+        <w:tblStyle w:val="a9"/>
+        <w:tblW w:w="0" w:type="auto"/>
+        <w:tblInd w:w="-601" w:type="dxa"/>
+        <w:tblLook w:val="04A0" w:firstRow="1" w:lastRow="0" w:firstColumn="1" w:lastColumn="0" w:noHBand="0" w:noVBand="1"/>
+      </w:tblPr>
+      <w:tblGrid>
+        <w:gridCol w:w="6379"/>
+        <w:gridCol w:w="4075"/>
+      </w:tblGrid>
+      <w:tr>
+        <w:tc>
+          <w:tcPr>
+            <w:tcW w:w="6379" w:type="dxa"/>
+            <w:tcBorders>
+              <w:top w:val="single" w:sz="4" w:space="0" w:color="auto"/>
+              <w:left w:val="single" w:sz="4" w:space="0" w:color="auto"/>
+              <w:bottom w:val="single" w:sz="4" w:space="0" w:color="auto"/>
+              <w:right w:val="single" w:sz="4" w:space="0" w:color="auto"/>
+            </w:tcBorders>
+            <w:hideMark/>
+          </w:tcPr>
+          <w:p>
+            <w:pPr>
+              <w:ind w:firstLine="0"/>
+              <w:jc w:val="center"/>
+              <w:rPr>
+                <w:b/>
+                <w:sz w:val="24"/>
+                <w:szCs w:val="24"/>
+                <w:lang w:val="en-US"/>
+              </w:rPr>
+            </w:pPr>
+            <w:r>
+              <w:rPr>
+                <w:b/>
+                <w:sz w:val="24"/>
+                <w:szCs w:val="24"/>
+                <w:lang w:val="en-US"/>
+              </w:rPr>
+              <w:t>INPUT.TXT</w:t>
+            </w:r>
+          </w:p>
+        </w:tc>
+        <w:tc>
+          <w:tcPr>
+            <w:tcW w:w="4075" w:type="dxa"/>
+            <w:tcBorders>
+              <w:top w:val="single" w:sz="4" w:space="0" w:color="auto"/>
+              <w:left w:val="single" w:sz="4" w:space="0" w:color="auto"/>
+              <w:bottom w:val="single" w:sz="4" w:space="0" w:color="auto"/>
+              <w:right w:val="single" w:sz="4" w:space="0" w:color="auto"/>
+            </w:tcBorders>
+            <w:hideMark/>
+          </w:tcPr>
+          <w:p>
+            <w:pPr>
+              <w:ind w:firstLine="0"/>
+              <w:jc w:val="center"/>
+              <w:rPr>
+                <w:b/>
+                <w:sz w:val="24"/>
+                <w:szCs w:val="24"/>
+                <w:lang w:val="en-US"/>
+              </w:rPr>
+            </w:pPr>
+            <w:r>
+              <w:rPr>
+                <w:b/>
+                <w:sz w:val="24"/>
+                <w:szCs w:val="24"/>
+                <w:lang w:val="en-US"/>
+              </w:rPr>
+              <w:t>OUTPUT.TXT</w:t>
+            </w:r>
+          </w:p>
+        </w:tc>
+      </w:tr>
+      <w:tr>
+        <w:tc>
+          <w:tcPr>
+            <w:tcW w:w="6379" w:type="dxa"/>
+            <w:tcBorders>
+              <w:top w:val="single" w:sz="4" w:space="0" w:color="auto"/>
+              <w:left w:val="single" w:sz="4" w:space="0" w:color="auto"/>
+              <w:bottom w:val="single" w:sz="4" w:space="0" w:color="auto"/>
+              <w:right w:val="single" w:sz="4" w:space="0" w:color="auto"/>
+            </w:tcBorders>
+            <w:hideMark/>
+          </w:tcPr>
+          <w:p>
+            <w:pPr>
+              <w:ind w:firstLine="0"/>
+              <w:rPr>
+                <w:rFonts w:ascii="Consolas" w:hAnsi="Consolas" w:cs="Consolas"/>
+                <w:sz w:val="24"/>
+                <w:szCs w:val="24"/>
+                <w:lang w:val="en-US"/>
+              </w:rPr>
+            </w:pPr>
+            <w:r>
+              <w:rPr>
+                <w:rFonts w:ascii="Courier New" w:hAnsi="Courier New" w:cs="Courier New"/>
+                <w:sz w:val="24"/>
+                <w:szCs w:val="24"/>
+                <w:lang w:val="en-US"/>
+              </w:rPr>
+              <w:t xml:space="preserve">repeat </w:t>
+            </w:r>
+            <w:proofErr w:type="spellStart"/>
+            <w:r>
+              <w:rPr>
+                <w:rFonts w:ascii="Courier New" w:hAnsi="Courier New" w:cs="Courier New"/>
+                <w:sz w:val="24"/>
+                <w:szCs w:val="24"/>
+                <w:lang w:val="en-US"/>
+              </w:rPr>
+              <w:t>myproc</w:t>
+            </w:r>
+            <w:proofErr w:type="spellEnd"/>
+            <w:r>
+              <w:rPr>
+                <w:rFonts w:ascii="Courier New" w:hAnsi="Courier New" w:cs="Courier New"/>
+                <w:sz w:val="24"/>
+                <w:szCs w:val="24"/>
+                <w:lang w:val="en-US"/>
+              </w:rPr>
+              <w:t xml:space="preserve">(1) until </w:t>
+            </w:r>
+            <w:proofErr w:type="spellStart"/>
+            <w:r>
+              <w:rPr>
+                <w:rFonts w:ascii="Courier New" w:hAnsi="Courier New" w:cs="Courier New"/>
+                <w:sz w:val="24"/>
+                <w:szCs w:val="24"/>
+                <w:lang w:val="en-US"/>
+              </w:rPr>
+              <w:t>m</w:t>
+            </w:r>
+            <w:r>
+              <w:rPr>
+                <w:rFonts w:ascii="Courier New" w:hAnsi="Courier New" w:cs="Courier New"/>
+                <w:sz w:val="24"/>
+                <w:szCs w:val="24"/>
+                <w:lang w:val="en-US"/>
+              </w:rPr>
+              <w:t>y</w:t>
+            </w:r>
+            <w:r>
+              <w:rPr>
+                <w:rFonts w:ascii="Courier New" w:hAnsi="Courier New" w:cs="Courier New"/>
+                <w:sz w:val="24"/>
+                <w:szCs w:val="24"/>
+                <w:lang w:val="en-US"/>
+              </w:rPr>
+              <w:t>func</w:t>
+            </w:r>
+            <w:proofErr w:type="spellEnd"/>
+            <w:r>
+              <w:rPr>
+                <w:rFonts w:ascii="Courier New" w:hAnsi="Courier New" w:cs="Courier New"/>
+                <w:sz w:val="24"/>
+                <w:szCs w:val="24"/>
+                <w:lang w:val="en-US"/>
+              </w:rPr>
+              <w:t>(a);</w:t>
+            </w:r>
+          </w:p>
+        </w:tc>
+        <w:tc>
+          <w:tcPr>
+            <w:tcW w:w="4075" w:type="dxa"/>
+            <w:tcBorders>
+              <w:top w:val="single" w:sz="4" w:space="0" w:color="auto"/>
+              <w:left w:val="single" w:sz="4" w:space="0" w:color="auto"/>
+              <w:bottom w:val="single" w:sz="4" w:space="0" w:color="auto"/>
+              <w:right w:val="single" w:sz="4" w:space="0" w:color="auto"/>
+            </w:tcBorders>
+            <w:hideMark/>
+          </w:tcPr>
+          <w:p>
+            <w:pPr>
+              <w:ind w:firstLine="0"/>
+              <w:jc w:val="center"/>
+              <w:rPr>
+                <w:rFonts w:ascii="Consolas" w:hAnsi="Consolas" w:cs="Consolas"/>
+                <w:sz w:val="24"/>
+                <w:szCs w:val="24"/>
+                <w:lang w:val="en-US"/>
+              </w:rPr>
+            </w:pPr>
+            <w:r>
+              <w:rPr>
+                <w:rFonts w:ascii="Consolas" w:hAnsi="Consolas" w:cs="Consolas"/>
+                <w:sz w:val="24"/>
+                <w:szCs w:val="24"/>
+                <w:lang w:val="en-US"/>
+              </w:rPr>
+              <w:t>ACCEPT</w:t>
+            </w:r>
+          </w:p>
+        </w:tc>
+      </w:tr>
+      <w:tr>
+        <w:tc>
+          <w:tcPr>
+            <w:tcW w:w="6379" w:type="dxa"/>
+            <w:tcBorders>
+              <w:top w:val="single" w:sz="4" w:space="0" w:color="auto"/>
+              <w:left w:val="single" w:sz="4" w:space="0" w:color="auto"/>
+              <w:bottom w:val="single" w:sz="4" w:space="0" w:color="auto"/>
+              <w:right w:val="single" w:sz="4" w:space="0" w:color="auto"/>
+            </w:tcBorders>
+            <w:hideMark/>
+          </w:tcPr>
+          <w:p>
+            <w:pPr>
+              <w:ind w:firstLine="0"/>
+              <w:rPr>
+                <w:rFonts w:ascii="Consolas" w:hAnsi="Consolas" w:cs="Consolas"/>
+                <w:sz w:val="24"/>
+                <w:szCs w:val="24"/>
+                <w:lang w:val="en-US"/>
+              </w:rPr>
+            </w:pPr>
+            <w:r>
+              <w:rPr>
+                <w:rFonts w:ascii="Courier New" w:hAnsi="Courier New" w:cs="Courier New"/>
+                <w:sz w:val="24"/>
+                <w:szCs w:val="24"/>
+                <w:lang w:val="en-US"/>
+              </w:rPr>
+              <w:t xml:space="preserve">repeat </w:t>
+            </w:r>
+            <w:proofErr w:type="spellStart"/>
+            <w:r>
+              <w:rPr>
+                <w:rFonts w:ascii="Courier New" w:hAnsi="Courier New" w:cs="Courier New"/>
+                <w:sz w:val="24"/>
+                <w:szCs w:val="24"/>
+                <w:lang w:val="en-US"/>
+              </w:rPr>
+              <w:t>myproc</w:t>
+            </w:r>
+            <w:proofErr w:type="spellEnd"/>
+            <w:r>
+              <w:rPr>
+                <w:rFonts w:ascii="Courier New" w:hAnsi="Courier New" w:cs="Courier New"/>
+                <w:sz w:val="24"/>
+                <w:szCs w:val="24"/>
+                <w:lang w:val="en-US"/>
+              </w:rPr>
+              <w:t xml:space="preserve">(+16) until </w:t>
+            </w:r>
+            <w:proofErr w:type="spellStart"/>
+            <w:r>
+              <w:rPr>
+                <w:rFonts w:ascii="Courier New" w:hAnsi="Courier New" w:cs="Courier New"/>
+                <w:sz w:val="24"/>
+                <w:szCs w:val="24"/>
+                <w:lang w:val="en-US"/>
+              </w:rPr>
+              <w:t>myfunc</w:t>
+            </w:r>
+            <w:proofErr w:type="spellEnd"/>
+            <w:r>
+              <w:rPr>
+                <w:rFonts w:ascii="Courier New" w:hAnsi="Courier New" w:cs="Courier New"/>
+                <w:sz w:val="24"/>
+                <w:szCs w:val="24"/>
+                <w:lang w:val="en-US"/>
+              </w:rPr>
+              <w:t>(param1, param2);</w:t>
+            </w:r>
+          </w:p>
+        </w:tc>
+        <w:tc>
+          <w:tcPr>
+            <w:tcW w:w="4075" w:type="dxa"/>
+            <w:tcBorders>
+              <w:top w:val="single" w:sz="4" w:space="0" w:color="auto"/>
+              <w:left w:val="single" w:sz="4" w:space="0" w:color="auto"/>
+              <w:bottom w:val="single" w:sz="4" w:space="0" w:color="auto"/>
+              <w:right w:val="single" w:sz="4" w:space="0" w:color="auto"/>
+            </w:tcBorders>
+            <w:hideMark/>
+          </w:tcPr>
+          <w:p>
+            <w:pPr>
+              <w:ind w:firstLine="0"/>
+              <w:jc w:val="center"/>
+              <w:rPr>
+                <w:rFonts w:ascii="Consolas" w:hAnsi="Consolas" w:cs="Consolas"/>
+                <w:sz w:val="24"/>
+                <w:szCs w:val="24"/>
+                <w:lang w:val="en-US"/>
+              </w:rPr>
+            </w:pPr>
+            <w:r>
+              <w:rPr>
+                <w:rFonts w:ascii="Consolas" w:hAnsi="Consolas" w:cs="Consolas"/>
+                <w:sz w:val="24"/>
+                <w:szCs w:val="24"/>
+                <w:lang w:val="en-US"/>
+              </w:rPr>
+              <w:t>ACCEPT</w:t>
+            </w:r>
+          </w:p>
+        </w:tc>
+      </w:tr>
+      <w:tr>
+        <w:tc>
+          <w:tcPr>
+            <w:tcW w:w="6379" w:type="dxa"/>
+            <w:tcBorders>
+              <w:top w:val="single" w:sz="4" w:space="0" w:color="auto"/>
+              <w:left w:val="single" w:sz="4" w:space="0" w:color="auto"/>
+              <w:bottom w:val="single" w:sz="4" w:space="0" w:color="auto"/>
+              <w:right w:val="single" w:sz="4" w:space="0" w:color="auto"/>
+            </w:tcBorders>
+            <w:hideMark/>
+          </w:tcPr>
+          <w:p>
+            <w:pPr>
+              <w:ind w:firstLine="0"/>
+              <w:rPr>
+                <w:rFonts w:ascii="Consolas" w:hAnsi="Consolas" w:cs="Consolas"/>
+                <w:sz w:val="24"/>
+                <w:szCs w:val="24"/>
+                <w:lang w:val="en-US"/>
+              </w:rPr>
+            </w:pPr>
+            <w:r>
+              <w:rPr>
+                <w:rFonts w:ascii="Courier New" w:hAnsi="Courier New" w:cs="Courier New"/>
+                <w:sz w:val="24"/>
+                <w:szCs w:val="24"/>
+                <w:lang w:val="en-US"/>
+              </w:rPr>
+              <w:t xml:space="preserve">repeat </w:t>
+            </w:r>
+            <w:proofErr w:type="spellStart"/>
+            <w:r>
+              <w:rPr>
+                <w:rFonts w:ascii="Courier New" w:hAnsi="Courier New" w:cs="Courier New"/>
+                <w:sz w:val="24"/>
+                <w:szCs w:val="24"/>
+                <w:lang w:val="en-US"/>
+              </w:rPr>
+              <w:t>myproc</w:t>
+            </w:r>
+            <w:proofErr w:type="spellEnd"/>
+            <w:r>
+              <w:rPr>
+                <w:rFonts w:ascii="Courier New" w:hAnsi="Courier New" w:cs="Courier New"/>
+                <w:sz w:val="24"/>
+                <w:szCs w:val="24"/>
+                <w:lang w:val="en-US"/>
+              </w:rPr>
+              <w:t xml:space="preserve">(-123) until </w:t>
+            </w:r>
+            <w:proofErr w:type="spellStart"/>
+            <w:r>
+              <w:rPr>
+                <w:rFonts w:ascii="Courier New" w:hAnsi="Courier New" w:cs="Courier New"/>
+                <w:sz w:val="24"/>
+                <w:szCs w:val="24"/>
+                <w:lang w:val="en-US"/>
+              </w:rPr>
+              <w:t>myfunc</w:t>
+            </w:r>
+            <w:proofErr w:type="spellEnd"/>
+            <w:r>
+              <w:rPr>
+                <w:rFonts w:ascii="Courier New" w:hAnsi="Courier New" w:cs="Courier New"/>
+                <w:sz w:val="24"/>
+                <w:szCs w:val="24"/>
+                <w:lang w:val="en-US"/>
+              </w:rPr>
+              <w:t>(p1, p2, p3, p4);</w:t>
+            </w:r>
+          </w:p>
+        </w:tc>
+        <w:tc>
+          <w:tcPr>
+            <w:tcW w:w="4075" w:type="dxa"/>
+            <w:tcBorders>
+              <w:top w:val="single" w:sz="4" w:space="0" w:color="auto"/>
+              <w:left w:val="single" w:sz="4" w:space="0" w:color="auto"/>
+              <w:bottom w:val="single" w:sz="4" w:space="0" w:color="auto"/>
+              <w:right w:val="single" w:sz="4" w:space="0" w:color="auto"/>
+            </w:tcBorders>
+            <w:hideMark/>
+          </w:tcPr>
+          <w:p>
+            <w:pPr>
+              <w:ind w:firstLine="0"/>
+              <w:jc w:val="center"/>
+              <w:rPr>
+                <w:rFonts w:ascii="Consolas" w:hAnsi="Consolas" w:cs="Consolas"/>
+                <w:sz w:val="24"/>
+                <w:szCs w:val="24"/>
+                <w:lang w:val="en-US"/>
+              </w:rPr>
+            </w:pPr>
+            <w:r>
+              <w:rPr>
+                <w:rFonts w:ascii="Consolas" w:hAnsi="Consolas" w:cs="Consolas"/>
+                <w:sz w:val="24"/>
+                <w:szCs w:val="24"/>
+                <w:lang w:val="en-US"/>
+              </w:rPr>
+              <w:t>ACCEPT</w:t>
+            </w:r>
+          </w:p>
+        </w:tc>
+      </w:tr>
+      <w:tr>
+        <w:tc>
+          <w:tcPr>
+            <w:tcW w:w="6379" w:type="dxa"/>
+            <w:tcBorders>
+              <w:top w:val="single" w:sz="4" w:space="0" w:color="auto"/>
+              <w:left w:val="single" w:sz="4" w:space="0" w:color="auto"/>
+              <w:bottom w:val="single" w:sz="4" w:space="0" w:color="auto"/>
+              <w:right w:val="single" w:sz="4" w:space="0" w:color="auto"/>
+            </w:tcBorders>
+            <w:hideMark/>
+          </w:tcPr>
+          <w:p>
+            <w:pPr>
+              <w:ind w:firstLine="0"/>
+              <w:jc w:val="center"/>
+              <w:rPr>
+                <w:rFonts w:ascii="Consolas" w:hAnsi="Consolas" w:cs="Consolas"/>
+                <w:sz w:val="24"/>
+                <w:szCs w:val="24"/>
+                <w:lang w:val="en-US"/>
+              </w:rPr>
+            </w:pPr>
+            <w:r>
+              <w:rPr>
+                <w:rFonts w:ascii="Courier New" w:hAnsi="Courier New" w:cs="Courier New"/>
+                <w:sz w:val="24"/>
+                <w:szCs w:val="24"/>
+                <w:lang w:val="en-US"/>
+              </w:rPr>
+              <w:t xml:space="preserve">repeat </w:t>
+            </w:r>
+            <w:r>
+              <w:rPr>
+                <w:rFonts w:ascii="Courier New" w:hAnsi="Courier New" w:cs="Courier New"/>
+                <w:sz w:val="24"/>
+                <w:szCs w:val="24"/>
+                <w:lang w:val="en-US"/>
+              </w:rPr>
+              <w:t>begin</w:t>
+            </w:r>
+            <w:r>
+              <w:rPr>
+                <w:rFonts w:ascii="Courier New" w:hAnsi="Courier New" w:cs="Courier New"/>
+                <w:sz w:val="24"/>
+                <w:szCs w:val="24"/>
+                <w:lang w:val="en-US"/>
+              </w:rPr>
+              <w:t xml:space="preserve">(-123) until </w:t>
+            </w:r>
+            <w:proofErr w:type="spellStart"/>
+            <w:r>
+              <w:rPr>
+                <w:rFonts w:ascii="Courier New" w:hAnsi="Courier New" w:cs="Courier New"/>
+                <w:sz w:val="24"/>
+                <w:szCs w:val="24"/>
+                <w:lang w:val="en-US"/>
+              </w:rPr>
+              <w:t>myfunc</w:t>
+            </w:r>
+            <w:proofErr w:type="spellEnd"/>
+            <w:r>
+              <w:rPr>
+                <w:rFonts w:ascii="Courier New" w:hAnsi="Courier New" w:cs="Courier New"/>
+                <w:sz w:val="24"/>
+                <w:szCs w:val="24"/>
+                <w:lang w:val="en-US"/>
+              </w:rPr>
+              <w:t>(p1, p2, p3, p4);</w:t>
+            </w:r>
+          </w:p>
+        </w:tc>
+        <w:tc>
+          <w:tcPr>
+            <w:tcW w:w="4075" w:type="dxa"/>
+            <w:tcBorders>
+              <w:top w:val="single" w:sz="4" w:space="0" w:color="auto"/>
+              <w:left w:val="single" w:sz="4" w:space="0" w:color="auto"/>
+              <w:bottom w:val="single" w:sz="4" w:space="0" w:color="auto"/>
+              <w:right w:val="single" w:sz="4" w:space="0" w:color="auto"/>
+            </w:tcBorders>
+            <w:hideMark/>
+          </w:tcPr>
+          <w:p>
+            <w:pPr>
+              <w:ind w:firstLine="0"/>
+              <w:jc w:val="center"/>
+              <w:rPr>
+                <w:rFonts w:ascii="Consolas" w:hAnsi="Consolas" w:cs="Consolas"/>
+                <w:sz w:val="24"/>
+                <w:szCs w:val="24"/>
+                <w:lang w:val="en-US"/>
+              </w:rPr>
+            </w:pPr>
+            <w:r>
+              <w:rPr>
+                <w:rFonts w:ascii="Consolas" w:hAnsi="Consolas" w:cs="Consolas"/>
+                <w:sz w:val="24"/>
+                <w:szCs w:val="24"/>
+                <w:lang w:val="en-US"/>
+              </w:rPr>
+              <w:t>REJECT</w:t>
+            </w:r>
+          </w:p>
+        </w:tc>
+      </w:tr>
+      <w:tr>
+        <w:tc>
+          <w:tcPr>
+            <w:tcW w:w="6379" w:type="dxa"/>
+            <w:tcBorders>
+              <w:top w:val="single" w:sz="4" w:space="0" w:color="auto"/>
+              <w:left w:val="single" w:sz="4" w:space="0" w:color="auto"/>
+              <w:bottom w:val="single" w:sz="4" w:space="0" w:color="auto"/>
+              <w:right w:val="single" w:sz="4" w:space="0" w:color="auto"/>
+            </w:tcBorders>
+            <w:hideMark/>
+          </w:tcPr>
+          <w:p>
+            <w:pPr>
+              <w:ind w:firstLine="0"/>
+              <w:jc w:val="center"/>
+              <w:rPr>
+                <w:rFonts w:ascii="Consolas" w:hAnsi="Consolas" w:cs="Consolas"/>
+                <w:sz w:val="24"/>
+                <w:szCs w:val="24"/>
+                <w:lang w:val="en-US"/>
+              </w:rPr>
+            </w:pPr>
+            <w:r>
+              <w:rPr>
+                <w:rFonts w:ascii="Courier New" w:hAnsi="Courier New" w:cs="Courier New"/>
+                <w:sz w:val="24"/>
+                <w:szCs w:val="24"/>
+                <w:lang w:val="en-US"/>
+              </w:rPr>
+              <w:t xml:space="preserve">repeat </w:t>
+            </w:r>
+            <w:proofErr w:type="spellStart"/>
+            <w:r>
+              <w:rPr>
+                <w:rFonts w:ascii="Courier New" w:hAnsi="Courier New" w:cs="Courier New"/>
+                <w:sz w:val="24"/>
+                <w:szCs w:val="24"/>
+                <w:lang w:val="en-US"/>
+              </w:rPr>
+              <w:t>myproc</w:t>
+            </w:r>
+            <w:proofErr w:type="spellEnd"/>
+            <w:r>
+              <w:rPr>
+                <w:rFonts w:ascii="Courier New" w:hAnsi="Courier New" w:cs="Courier New"/>
+                <w:sz w:val="24"/>
+                <w:szCs w:val="24"/>
+                <w:lang w:val="en-US"/>
+              </w:rPr>
+              <w:t xml:space="preserve">(-123) until </w:t>
+            </w:r>
+            <w:proofErr w:type="spellStart"/>
+            <w:r>
+              <w:rPr>
+                <w:rFonts w:ascii="Courier New" w:hAnsi="Courier New" w:cs="Courier New"/>
+                <w:sz w:val="24"/>
+                <w:szCs w:val="24"/>
+                <w:lang w:val="en-US"/>
+              </w:rPr>
+              <w:t>myfunc</w:t>
+            </w:r>
+            <w:proofErr w:type="spellEnd"/>
+            <w:r>
+              <w:rPr>
+                <w:rFonts w:ascii="Courier New" w:hAnsi="Courier New" w:cs="Courier New"/>
+                <w:sz w:val="24"/>
+                <w:szCs w:val="24"/>
+                <w:lang w:val="en-US"/>
+              </w:rPr>
+              <w:t>(p1, p2, p3, p4)</w:t>
+            </w:r>
+          </w:p>
+        </w:tc>
+        <w:tc>
+          <w:tcPr>
+            <w:tcW w:w="4075" w:type="dxa"/>
+            <w:tcBorders>
+              <w:top w:val="single" w:sz="4" w:space="0" w:color="auto"/>
+              <w:left w:val="single" w:sz="4" w:space="0" w:color="auto"/>
+              <w:bottom w:val="single" w:sz="4" w:space="0" w:color="auto"/>
+              <w:right w:val="single" w:sz="4" w:space="0" w:color="auto"/>
+            </w:tcBorders>
+            <w:hideMark/>
+          </w:tcPr>
+          <w:p>
+            <w:pPr>
+              <w:ind w:firstLine="0"/>
+              <w:jc w:val="center"/>
+              <w:rPr>
+                <w:rFonts w:ascii="Consolas" w:hAnsi="Consolas" w:cs="Consolas"/>
+                <w:sz w:val="24"/>
+                <w:szCs w:val="24"/>
+                <w:lang w:val="en-US"/>
+              </w:rPr>
+            </w:pPr>
+            <w:r>
+              <w:rPr>
+                <w:rFonts w:ascii="Consolas" w:hAnsi="Consolas" w:cs="Consolas"/>
+                <w:sz w:val="24"/>
+                <w:szCs w:val="24"/>
+                <w:lang w:val="en-US"/>
+              </w:rPr>
+              <w:t>REJECT</w:t>
+            </w:r>
+          </w:p>
+        </w:tc>
+      </w:tr>
+      <w:tr>
+        <w:tc>
+          <w:tcPr>
+            <w:tcW w:w="6379" w:type="dxa"/>
+            <w:tcBorders>
+              <w:top w:val="single" w:sz="4" w:space="0" w:color="auto"/>
+              <w:left w:val="single" w:sz="4" w:space="0" w:color="auto"/>
+              <w:bottom w:val="single" w:sz="4" w:space="0" w:color="auto"/>
+              <w:right w:val="single" w:sz="4" w:space="0" w:color="auto"/>
+            </w:tcBorders>
+            <w:hideMark/>
+          </w:tcPr>
+          <w:p>
+            <w:pPr>
+              <w:ind w:firstLine="0"/>
+              <w:jc w:val="center"/>
+              <w:rPr>
+                <w:rFonts w:ascii="Consolas" w:hAnsi="Consolas" w:cs="Consolas"/>
+                <w:sz w:val="24"/>
+                <w:szCs w:val="24"/>
+                <w:lang w:val="en-US"/>
+              </w:rPr>
+            </w:pPr>
+            <w:r>
+              <w:rPr>
+                <w:rFonts w:ascii="Courier New" w:hAnsi="Courier New" w:cs="Courier New"/>
+                <w:sz w:val="24"/>
+                <w:szCs w:val="24"/>
+                <w:lang w:val="en-US"/>
+              </w:rPr>
+              <w:t xml:space="preserve">repeat </w:t>
+            </w:r>
+            <w:proofErr w:type="spellStart"/>
+            <w:r>
+              <w:rPr>
+                <w:rFonts w:ascii="Courier New" w:hAnsi="Courier New" w:cs="Courier New"/>
+                <w:sz w:val="24"/>
+                <w:szCs w:val="24"/>
+                <w:lang w:val="en-US"/>
+              </w:rPr>
+              <w:t>myproc</w:t>
+            </w:r>
+            <w:proofErr w:type="spellEnd"/>
+            <w:r>
+              <w:rPr>
+                <w:rFonts w:ascii="Courier New" w:hAnsi="Courier New" w:cs="Courier New"/>
+                <w:sz w:val="24"/>
+                <w:szCs w:val="24"/>
+                <w:lang w:val="en-US"/>
+              </w:rPr>
+              <w:t>(-123</w:t>
+            </w:r>
+            <w:r>
+              <w:rPr>
+                <w:rFonts w:ascii="Courier New" w:hAnsi="Courier New" w:cs="Courier New"/>
+                <w:sz w:val="24"/>
+                <w:szCs w:val="24"/>
+                <w:lang w:val="en-US"/>
+              </w:rPr>
+              <w:t xml:space="preserve"> par</w:t>
+            </w:r>
+            <w:r>
+              <w:rPr>
+                <w:rFonts w:ascii="Courier New" w:hAnsi="Courier New" w:cs="Courier New"/>
+                <w:sz w:val="24"/>
+                <w:szCs w:val="24"/>
+                <w:lang w:val="en-US"/>
+              </w:rPr>
+              <w:t xml:space="preserve">) until </w:t>
+            </w:r>
+            <w:proofErr w:type="spellStart"/>
+            <w:r>
+              <w:rPr>
+                <w:rFonts w:ascii="Courier New" w:hAnsi="Courier New" w:cs="Courier New"/>
+                <w:sz w:val="24"/>
+                <w:szCs w:val="24"/>
+                <w:lang w:val="en-US"/>
+              </w:rPr>
+              <w:t>myfunc</w:t>
+            </w:r>
+            <w:proofErr w:type="spellEnd"/>
+            <w:r>
+              <w:rPr>
+                <w:rFonts w:ascii="Courier New" w:hAnsi="Courier New" w:cs="Courier New"/>
+                <w:sz w:val="24"/>
+                <w:szCs w:val="24"/>
+                <w:lang w:val="en-US"/>
+              </w:rPr>
+              <w:t>(p1, p2, p3, p4);</w:t>
+            </w:r>
+          </w:p>
+        </w:tc>
+        <w:tc>
+          <w:tcPr>
+            <w:tcW w:w="4075" w:type="dxa"/>
+            <w:tcBorders>
+              <w:top w:val="single" w:sz="4" w:space="0" w:color="auto"/>
+              <w:left w:val="single" w:sz="4" w:space="0" w:color="auto"/>
+              <w:bottom w:val="single" w:sz="4" w:space="0" w:color="auto"/>
+              <w:right w:val="single" w:sz="4" w:space="0" w:color="auto"/>
+            </w:tcBorders>
+            <w:hideMark/>
+          </w:tcPr>
+          <w:p>
+            <w:pPr>
+              <w:ind w:firstLine="0"/>
+              <w:jc w:val="center"/>
+              <w:rPr>
+                <w:rFonts w:ascii="Consolas" w:hAnsi="Consolas" w:cs="Consolas"/>
+                <w:sz w:val="24"/>
+                <w:szCs w:val="24"/>
+                <w:lang w:val="en-US"/>
+              </w:rPr>
+            </w:pPr>
+            <w:r>
+              <w:rPr>
+                <w:rFonts w:ascii="Consolas" w:hAnsi="Consolas" w:cs="Consolas"/>
+                <w:sz w:val="24"/>
+                <w:szCs w:val="24"/>
+                <w:lang w:val="en-US"/>
+              </w:rPr>
+              <w:t>REJECT</w:t>
+            </w:r>
+          </w:p>
+        </w:tc>
+      </w:tr>
+      <w:tr>
+        <w:tc>
+          <w:tcPr>
+            <w:tcW w:w="6379" w:type="dxa"/>
+            <w:tcBorders>
+              <w:top w:val="single" w:sz="4" w:space="0" w:color="auto"/>
+              <w:left w:val="single" w:sz="4" w:space="0" w:color="auto"/>
+              <w:bottom w:val="single" w:sz="4" w:space="0" w:color="auto"/>
+              <w:right w:val="single" w:sz="4" w:space="0" w:color="auto"/>
+            </w:tcBorders>
+            <w:hideMark/>
+          </w:tcPr>
+          <w:p>
+            <w:pPr>
+              <w:ind w:firstLine="0"/>
+              <w:jc w:val="center"/>
+              <w:rPr>
+                <w:rFonts w:ascii="Consolas" w:hAnsi="Consolas" w:cs="Consolas"/>
+                <w:sz w:val="24"/>
+                <w:szCs w:val="24"/>
+                <w:lang w:val="en-US"/>
+              </w:rPr>
+            </w:pPr>
+            <w:r>
+              <w:rPr>
+                <w:rFonts w:ascii="Courier New" w:hAnsi="Courier New" w:cs="Courier New"/>
+                <w:sz w:val="24"/>
+                <w:szCs w:val="24"/>
+                <w:lang w:val="en-US"/>
+              </w:rPr>
+              <w:t xml:space="preserve">repeat </w:t>
+            </w:r>
+            <w:proofErr w:type="spellStart"/>
+            <w:r>
+              <w:rPr>
+                <w:rFonts w:ascii="Courier New" w:hAnsi="Courier New" w:cs="Courier New"/>
+                <w:sz w:val="24"/>
+                <w:szCs w:val="24"/>
+                <w:lang w:val="en-US"/>
+              </w:rPr>
+              <w:t>myproc</w:t>
+            </w:r>
+            <w:proofErr w:type="spellEnd"/>
+            <w:r>
+              <w:rPr>
+                <w:rFonts w:ascii="Courier New" w:hAnsi="Courier New" w:cs="Courier New"/>
+                <w:sz w:val="24"/>
+                <w:szCs w:val="24"/>
+                <w:lang w:val="en-US"/>
+              </w:rPr>
+              <w:t>(-123) until</w:t>
+            </w:r>
+            <w:r>
+              <w:rPr>
+                <w:rFonts w:ascii="Courier New" w:hAnsi="Courier New" w:cs="Courier New"/>
+                <w:sz w:val="24"/>
+                <w:szCs w:val="24"/>
+                <w:lang w:val="en-US"/>
+              </w:rPr>
+              <w:t>:</w:t>
+            </w:r>
+            <w:r>
+              <w:rPr>
+                <w:rFonts w:ascii="Courier New" w:hAnsi="Courier New" w:cs="Courier New"/>
+                <w:sz w:val="24"/>
+                <w:szCs w:val="24"/>
+                <w:lang w:val="en-US"/>
+              </w:rPr>
+              <w:t xml:space="preserve"> </w:t>
+            </w:r>
+            <w:proofErr w:type="spellStart"/>
+            <w:r>
+              <w:rPr>
+                <w:rFonts w:ascii="Courier New" w:hAnsi="Courier New" w:cs="Courier New"/>
+                <w:sz w:val="24"/>
+                <w:szCs w:val="24"/>
+                <w:lang w:val="en-US"/>
+              </w:rPr>
+              <w:t>myfunc</w:t>
+            </w:r>
+            <w:proofErr w:type="spellEnd"/>
+            <w:r>
+              <w:rPr>
+                <w:rFonts w:ascii="Courier New" w:hAnsi="Courier New" w:cs="Courier New"/>
+                <w:sz w:val="24"/>
+                <w:szCs w:val="24"/>
+                <w:lang w:val="en-US"/>
+              </w:rPr>
+              <w:t>(p1, p2, p3, p4);</w:t>
+            </w:r>
+          </w:p>
+        </w:tc>
+        <w:tc>
+          <w:tcPr>
+            <w:tcW w:w="4075" w:type="dxa"/>
+            <w:tcBorders>
+              <w:top w:val="single" w:sz="4" w:space="0" w:color="auto"/>
+              <w:left w:val="single" w:sz="4" w:space="0" w:color="auto"/>
+              <w:bottom w:val="single" w:sz="4" w:space="0" w:color="auto"/>
+              <w:right w:val="single" w:sz="4" w:space="0" w:color="auto"/>
+            </w:tcBorders>
+            <w:hideMark/>
+          </w:tcPr>
+          <w:p>
+            <w:pPr>
+              <w:ind w:firstLine="0"/>
+              <w:jc w:val="center"/>
+              <w:rPr>
+                <w:rFonts w:ascii="Consolas" w:hAnsi="Consolas" w:cs="Consolas"/>
+                <w:sz w:val="24"/>
+                <w:szCs w:val="24"/>
+                <w:lang w:val="en-US"/>
+              </w:rPr>
+            </w:pPr>
+            <w:r>
+              <w:rPr>
+                <w:rFonts w:ascii="Consolas" w:hAnsi="Consolas" w:cs="Consolas"/>
+                <w:sz w:val="24"/>
+                <w:szCs w:val="24"/>
+                <w:lang w:val="en-US"/>
+              </w:rPr>
+              <w:t>REJECT</w:t>
+            </w:r>
+          </w:p>
+        </w:tc>
+      </w:tr>
+    </w:tbl>
+    <w:p>
+      <w:pPr>
+        <w:pStyle w:val="1"/>
+      </w:pPr>
+      <w:r>
+        <w:fldChar w:fldCharType="begin"/>
+      </w:r>
+      <w:r>
+        <w:instrText xml:space="preserve"> LISTNUM sect \l 1 </w:instrText>
+      </w:r>
+      <w:bookmarkStart w:id="7" w:name="_Toc327919176"/>
+      <w:r>
+        <w:fldChar w:fldCharType="end"/>
+      </w:r>
+      <w:r>
+        <w:t xml:space="preserve"> </w:t>
+      </w:r>
+      <w:r>
+        <w:t>Проектирование</w:t>
       </w:r>
       <w:bookmarkEnd w:id="7"/>
     </w:p>
     <w:p>
       <w:r>
-        <w:t xml:space="preserve">В данном разделе следует поместить </w:t>
+        <w:t>Данный раздел следует разбить на следующие пункты:</w:t>
+      </w:r>
+    </w:p>
+    <w:p>
+      <w:pPr>
+        <w:pStyle w:val="2"/>
+      </w:pPr>
+      <w:r>
+        <w:fldChar w:fldCharType="begin"/>
+      </w:r>
+      <w:r>
+        <w:instrText xml:space="preserve"> LISTNUM  sect \l 2 </w:instrText>
+      </w:r>
+      <w:bookmarkStart w:id="8" w:name="_Toc327919177"/>
+      <w:r>
+        <w:fldChar w:fldCharType="end"/>
+      </w:r>
+      <w:r>
+        <w:t xml:space="preserve"> </w:t>
+      </w:r>
+      <w:r>
+        <w:t>Модульная структура</w:t>
+      </w:r>
+      <w:bookmarkEnd w:id="8"/>
+    </w:p>
+    <w:p>
+      <w:r>
+        <w:t xml:space="preserve">В данном пункте следует поместить </w:t>
       </w:r>
       <w:r>
         <w:rPr>
           <w:i/>
           <w:iCs/>
         </w:rPr>
-        <w:t>формулировку задания</w:t>
-      </w:r>
-      <w:r>
-        <w:t>: определение символьной цепочки для распознавания, описание формата входных и выхо</w:t>
-      </w:r>
-      <w:r>
-        <w:t>д</w:t>
-      </w:r>
-      <w:r>
-        <w:t>ных данных, примеры входных и соответствующих им выходных данных.</w:t>
-      </w:r>
-    </w:p>
-    <w:p>
-      <w:pPr>
-        <w:pStyle w:val="1"/>
-      </w:pPr>
-      <w:r>
-        <w:fldChar w:fldCharType="begin"/>
-      </w:r>
-      <w:r>
-        <w:instrText xml:space="preserve"> LISTNUM sect \l 1 </w:instrText>
-      </w:r>
-      <w:bookmarkStart w:id="8" w:name="_Toc327919176"/>
-      <w:r>
-        <w:fldChar w:fldCharType="end"/>
-      </w:r>
-      <w:r>
-        <w:t xml:space="preserve"> </w:t>
-      </w:r>
-      <w:r>
-        <w:t>Проектирование</w:t>
-      </w:r>
-      <w:bookmarkEnd w:id="8"/>
-    </w:p>
-    <w:p>
-      <w:r>
-        <w:t>Данный раздел следует разбить на следующие пункты:</w:t>
-      </w:r>
-    </w:p>
-    <w:p>
-      <w:pPr>
-        <w:pStyle w:val="2"/>
-      </w:pPr>
-      <w:r>
-        <w:fldChar w:fldCharType="begin"/>
-      </w:r>
-      <w:r>
-        <w:instrText xml:space="preserve"> LISTNUM  sect \l 2 </w:instrText>
-      </w:r>
-      <w:bookmarkStart w:id="9" w:name="_Toc327919177"/>
-      <w:r>
-        <w:fldChar w:fldCharType="end"/>
-      </w:r>
-      <w:r>
-        <w:t xml:space="preserve"> </w:t>
-      </w:r>
-      <w:r>
-        <w:t>Модульная структура</w:t>
-      </w:r>
-      <w:bookmarkEnd w:id="9"/>
-    </w:p>
-    <w:p>
-      <w:r>
-        <w:t xml:space="preserve">В данном пункте следует поместить </w:t>
+        <w:t>рисунок со схемой модульной стру</w:t>
       </w:r>
       <w:r>
         <w:rPr>
           <w:i/>
           <w:iCs/>
         </w:rPr>
-        <w:t>рисунок со схемой модульной стру</w:t>
+        <w:t>к</w:t>
       </w:r>
       <w:r>
         <w:rPr>
           <w:i/>
           <w:iCs/>
         </w:rPr>
-        <w:t>к</w:t>
+        <w:t>туры</w:t>
+      </w:r>
+      <w:r>
+        <w:t xml:space="preserve"> с кратким описанием назначения входящих в нее модулей.</w:t>
+      </w:r>
+    </w:p>
+    <w:p>
+      <w:pPr>
+        <w:pStyle w:val="2"/>
+      </w:pPr>
+      <w:r>
+        <w:fldChar w:fldCharType="begin"/>
+      </w:r>
+      <w:r>
+        <w:instrText xml:space="preserve"> LISTNUM  sect \l 2 </w:instrText>
+      </w:r>
+      <w:bookmarkStart w:id="9" w:name="_Toc327919178"/>
+      <w:r>
+        <w:fldChar w:fldCharType="end"/>
+      </w:r>
+      <w:r>
+        <w:t xml:space="preserve"> </w:t>
+      </w:r>
+      <w:r>
+        <w:t>Интерфейсы модулей</w:t>
+      </w:r>
+      <w:bookmarkEnd w:id="9"/>
+    </w:p>
+    <w:p>
+      <w:r>
+        <w:t xml:space="preserve">В данном пункте следует поместить </w:t>
       </w:r>
       <w:r>
         <w:rPr>
           <w:i/>
           <w:iCs/>
         </w:rPr>
-        <w:t>туры</w:t>
-      </w:r>
-      <w:r>
-        <w:t xml:space="preserve"> с кратким описанием назначения входящих в нее модулей.</w:t>
-      </w:r>
-    </w:p>
-    <w:p>
-      <w:pPr>
-        <w:pStyle w:val="2"/>
-      </w:pPr>
-      <w:r>
-        <w:fldChar w:fldCharType="begin"/>
-      </w:r>
-      <w:r>
-        <w:instrText xml:space="preserve"> LISTNUM  sect \l 2 </w:instrText>
-      </w:r>
-      <w:bookmarkStart w:id="10" w:name="_Toc327919178"/>
-      <w:r>
-        <w:fldChar w:fldCharType="end"/>
-      </w:r>
-      <w:r>
-        <w:t xml:space="preserve"> </w:t>
-      </w:r>
-      <w:r>
-        <w:t>Интерфейсы модулей</w:t>
-      </w:r>
-      <w:bookmarkEnd w:id="10"/>
-    </w:p>
-    <w:p>
-      <w:r>
-        <w:t xml:space="preserve">В данном пункте следует поместить </w:t>
+        <w:t>заголовки и спецификации модулей</w:t>
+      </w:r>
+      <w:r>
+        <w:t>, упомянутых в пункте 2.1. Заголовок модуля должен содержать имя модуля, имена и типы формальных параметров. Спецификация модуля должна соде</w:t>
+      </w:r>
+      <w:r>
+        <w:t>р</w:t>
+      </w:r>
+      <w:r>
+        <w:t>жать назначение модуля, описание формальных параметров модуля и их сема</w:t>
+      </w:r>
+      <w:r>
+        <w:t>н</w:t>
+      </w:r>
+      <w:r>
+        <w:t>тики (для модулей-функций также описание возвращаемого результата и его семантики).</w:t>
+      </w:r>
+    </w:p>
+    <w:p>
+      <w:r>
+        <w:t xml:space="preserve">В данном пункте также следует поместить </w:t>
       </w:r>
       <w:r>
         <w:rPr>
           <w:i/>
           <w:iCs/>
         </w:rPr>
-        <w:t>заголовки и спецификации модулей</w:t>
-      </w:r>
-      <w:r>
-        <w:t>, упомянутых в пункте 2.1. Заголовок модуля должен содержать имя модуля, имена и типы формальных параметров. Спецификация модуля должна соде</w:t>
-      </w:r>
-      <w:r>
-        <w:t>р</w:t>
-      </w:r>
-      <w:r>
-        <w:t>жать назначение модуля, описание формальных параметров модуля и их сема</w:t>
-      </w:r>
-      <w:r>
-        <w:t>н</w:t>
-      </w:r>
-      <w:r>
-        <w:t>тики (для модулей-функций также описание возвращаемого результата и его семантики).</w:t>
-      </w:r>
-    </w:p>
-    <w:p>
-      <w:r>
-        <w:t xml:space="preserve">В данном пункте также следует поместить </w:t>
+        <w:t>определение используемых т</w:t>
       </w:r>
       <w:r>
         <w:rPr>
           <w:i/>
           <w:iCs/>
         </w:rPr>
-        <w:t>определение используемых т</w:t>
+        <w:t>и</w:t>
       </w:r>
       <w:r>
         <w:rPr>
           <w:i/>
           <w:iCs/>
         </w:rPr>
-        <w:t>и</w:t>
+        <w:t>пов данных</w:t>
+      </w:r>
+      <w:r>
+        <w:t xml:space="preserve"> с комментариями, поясняющими семантику этих типов.</w:t>
+      </w:r>
+    </w:p>
+    <w:p>
+      <w:pPr>
+        <w:pStyle w:val="1"/>
+      </w:pPr>
+      <w:r>
+        <w:fldChar w:fldCharType="begin"/>
+      </w:r>
+      <w:r>
+        <w:instrText xml:space="preserve"> LISTNUM sect \l 1 </w:instrText>
+      </w:r>
+      <w:bookmarkStart w:id="10" w:name="_Toc327919179"/>
+      <w:r>
+        <w:fldChar w:fldCharType="end"/>
+      </w:r>
+      <w:r>
+        <w:t xml:space="preserve"> </w:t>
+      </w:r>
+      <w:r>
+        <w:t>Кодирование</w:t>
+      </w:r>
+      <w:bookmarkEnd w:id="10"/>
+    </w:p>
+    <w:p>
+      <w:r>
+        <w:t>Данный раздел следует разбить на следующие пункты:</w:t>
+      </w:r>
+    </w:p>
+    <w:p>
+      <w:pPr>
+        <w:pStyle w:val="2"/>
+      </w:pPr>
+      <w:r>
+        <w:fldChar w:fldCharType="begin"/>
+      </w:r>
+      <w:r>
+        <w:instrText xml:space="preserve"> LISTNUM  sect \l 2 </w:instrText>
+      </w:r>
+      <w:bookmarkStart w:id="11" w:name="_Toc327919180"/>
+      <w:r>
+        <w:fldChar w:fldCharType="end"/>
+      </w:r>
+      <w:r>
+        <w:t xml:space="preserve"> </w:t>
+      </w:r>
+      <w:r>
+        <w:t>Структура текста программы</w:t>
+      </w:r>
+      <w:bookmarkEnd w:id="11"/>
+    </w:p>
+    <w:p>
+      <w:r>
+        <w:t xml:space="preserve">В данном пункте следует поместить </w:t>
       </w:r>
       <w:r>
         <w:rPr>
           <w:i/>
           <w:iCs/>
         </w:rPr>
-        <w:t>пов данных</w:t>
-      </w:r>
-      <w:r>
-        <w:t xml:space="preserve"> с комментариями, поясняющими семантику этих типов.</w:t>
-      </w:r>
-    </w:p>
-    <w:p>
-      <w:pPr>
-        <w:pStyle w:val="1"/>
-      </w:pPr>
-      <w:r>
-        <w:fldChar w:fldCharType="begin"/>
-      </w:r>
-      <w:r>
-        <w:instrText xml:space="preserve"> LISTNUM sect \l 1 </w:instrText>
-      </w:r>
-      <w:bookmarkStart w:id="11" w:name="_Toc327919179"/>
-      <w:r>
-        <w:fldChar w:fldCharType="end"/>
-      </w:r>
-      <w:r>
-        <w:t xml:space="preserve"> </w:t>
-      </w:r>
-      <w:r>
-        <w:t>Кодирование</w:t>
-      </w:r>
-      <w:bookmarkEnd w:id="11"/>
-    </w:p>
-    <w:p>
-      <w:r>
-        <w:t>Данный раздел следует разбить на следующие пункты:</w:t>
-      </w:r>
-    </w:p>
-    <w:p>
-      <w:pPr>
-        <w:pStyle w:val="2"/>
-      </w:pPr>
-      <w:r>
-        <w:fldChar w:fldCharType="begin"/>
-      </w:r>
-      <w:r>
-        <w:instrText xml:space="preserve"> LISTNUM  sect \l 2 </w:instrText>
-      </w:r>
-      <w:bookmarkStart w:id="12" w:name="_Toc327919180"/>
-      <w:r>
-        <w:fldChar w:fldCharType="end"/>
-      </w:r>
-      <w:r>
-        <w:t xml:space="preserve"> </w:t>
-      </w:r>
-      <w:r>
-        <w:t>Структура текста программы</w:t>
-      </w:r>
-      <w:bookmarkEnd w:id="12"/>
-    </w:p>
-    <w:p>
-      <w:r>
-        <w:t xml:space="preserve">В данном пункте следует поместить </w:t>
+        <w:t>рисунок со схемой структуры те</w:t>
       </w:r>
       <w:r>
         <w:rPr>
           <w:i/>
           <w:iCs/>
         </w:rPr>
-        <w:t>рисунок со схемой структуры те</w:t>
+        <w:t>к</w:t>
       </w:r>
       <w:r>
         <w:rPr>
           <w:i/>
           <w:iCs/>
         </w:rPr>
-        <w:t>к</w:t>
+        <w:t>ста программы</w:t>
+      </w:r>
+      <w:r>
+        <w:t xml:space="preserve"> с кратким описанием назначения входящих в нее модулей </w:t>
+      </w:r>
+      <w:r>
+        <w:rPr>
+          <w:lang w:val="en-US"/>
+        </w:rPr>
+        <w:t>unit</w:t>
+      </w:r>
+      <w:r>
+        <w:t xml:space="preserve"> и экспортируемых данными модулями </w:t>
+      </w:r>
+      <w:r>
+        <w:rPr>
+          <w:lang w:val="en-US"/>
+        </w:rPr>
+        <w:t>unit</w:t>
+      </w:r>
+      <w:r>
+        <w:t xml:space="preserve"> подпрограмм.</w:t>
+      </w:r>
+    </w:p>
+    <w:p>
+      <w:pPr>
+        <w:pStyle w:val="2"/>
+      </w:pPr>
+      <w:r>
+        <w:lastRenderedPageBreak/>
+        <w:fldChar w:fldCharType="begin"/>
+      </w:r>
+      <w:r>
+        <w:instrText xml:space="preserve"> LISTNUM  sect \l 2 </w:instrText>
+      </w:r>
+      <w:bookmarkStart w:id="12" w:name="_Toc327919181"/>
+      <w:r>
+        <w:fldChar w:fldCharType="end"/>
+      </w:r>
+      <w:r>
+        <w:t xml:space="preserve"> </w:t>
+      </w:r>
+      <w:r>
+        <w:t>Алгоритмы реализации модулей</w:t>
+      </w:r>
+      <w:bookmarkEnd w:id="12"/>
+    </w:p>
+    <w:p>
+      <w:r>
+        <w:t>Данный пункт следует разбить на следующие подпункты:</w:t>
+      </w:r>
+    </w:p>
+    <w:p>
+      <w:pPr>
+        <w:pStyle w:val="3"/>
+      </w:pPr>
+      <w:r>
+        <w:fldChar w:fldCharType="begin"/>
+      </w:r>
+      <w:r>
+        <w:instrText xml:space="preserve"> LISTNUM  sect \l 3 \s 1 </w:instrText>
+      </w:r>
+      <w:bookmarkStart w:id="13" w:name="_Toc327919182"/>
+      <w:r>
+        <w:fldChar w:fldCharType="end"/>
+      </w:r>
+      <w:r>
+        <w:t xml:space="preserve"> </w:t>
+      </w:r>
+      <w:r>
+        <w:t>Блок транслитерации</w:t>
+      </w:r>
+      <w:bookmarkEnd w:id="13"/>
+    </w:p>
+    <w:p>
+      <w:r>
+        <w:t xml:space="preserve">В данном пункте необходимо поместить </w:t>
       </w:r>
       <w:r>
         <w:rPr>
           <w:i/>
           <w:iCs/>
         </w:rPr>
-        <w:t>ста программы</w:t>
-      </w:r>
-      <w:r>
-        <w:t xml:space="preserve"> с кратким описанием назначения входящих в нее модулей </w:t>
-      </w:r>
-      <w:r>
-        <w:rPr>
-          <w:lang w:val="en-US"/>
-        </w:rPr>
-        <w:t>unit</w:t>
-      </w:r>
-      <w:r>
-        <w:t xml:space="preserve"> и экспортируемых данными модулями </w:t>
-      </w:r>
-      <w:r>
-        <w:rPr>
-          <w:lang w:val="en-US"/>
-        </w:rPr>
-        <w:t>unit</w:t>
-      </w:r>
-      <w:r>
-        <w:t xml:space="preserve"> подпрограмм.</w:t>
-      </w:r>
-    </w:p>
-    <w:p>
-      <w:pPr>
-        <w:pStyle w:val="2"/>
+        <w:t>таблицу транслитерации</w:t>
+      </w:r>
+      <w:r>
+        <w:t xml:space="preserve"> си</w:t>
+      </w:r>
+      <w:r>
+        <w:t>м</w:t>
+      </w:r>
+      <w:r>
+        <w:t>вольной цепочки.</w:t>
+      </w:r>
+    </w:p>
+    <w:p>
+      <w:pPr>
+        <w:pStyle w:val="3"/>
       </w:pPr>
       <w:r>
         <w:fldChar w:fldCharType="begin"/>
       </w:r>
       <w:r>
-        <w:instrText xml:space="preserve"> LISTNUM  sect \l 2 </w:instrText>
-      </w:r>
-      <w:bookmarkStart w:id="13" w:name="_Toc327919181"/>
+        <w:instrText xml:space="preserve"> LISTNUM  sect \l 3 </w:instrText>
+      </w:r>
+      <w:bookmarkStart w:id="14" w:name="_Toc327919183"/>
       <w:r>
         <w:fldChar w:fldCharType="end"/>
       </w:r>
@@ -3405,134 +5383,100 @@
         <w:t xml:space="preserve"> </w:t>
       </w:r>
       <w:r>
-        <w:t>Алгоритмы реализации модулей</w:t>
-      </w:r>
-      <w:bookmarkEnd w:id="13"/>
-    </w:p>
-    <w:p>
-      <w:r>
-        <w:t>Данный пункт следует разбить на следующие подпункты:</w:t>
-      </w:r>
-    </w:p>
-    <w:p>
-      <w:pPr>
-        <w:pStyle w:val="3"/>
-      </w:pPr>
-      <w:r>
-        <w:fldChar w:fldCharType="begin"/>
-      </w:r>
-      <w:r>
-        <w:instrText xml:space="preserve"> LISTNUM  sect \l 3 \s 1 </w:instrText>
-      </w:r>
-      <w:bookmarkStart w:id="14" w:name="_Toc327919182"/>
-      <w:r>
-        <w:fldChar w:fldCharType="end"/>
-      </w:r>
-      <w:r>
-        <w:t xml:space="preserve"> </w:t>
-      </w:r>
-      <w:r>
-        <w:t>Блок транслитерации</w:t>
+        <w:t>Лексический блок</w:t>
       </w:r>
       <w:bookmarkEnd w:id="14"/>
     </w:p>
     <w:p>
       <w:r>
-        <w:t xml:space="preserve">В данном пункте необходимо поместить </w:t>
+        <w:t xml:space="preserve">В данном пункте необходимо описать построение </w:t>
       </w:r>
       <w:r>
         <w:rPr>
           <w:i/>
           <w:iCs/>
         </w:rPr>
-        <w:t>таблицу транслитерации</w:t>
-      </w:r>
-      <w:r>
-        <w:t xml:space="preserve"> си</w:t>
-      </w:r>
-      <w:r>
-        <w:t>м</w:t>
-      </w:r>
-      <w:r>
-        <w:t>вольной цепочки.</w:t>
-      </w:r>
-    </w:p>
-    <w:p>
-      <w:pPr>
-        <w:pStyle w:val="3"/>
-      </w:pPr>
-      <w:r>
-        <w:fldChar w:fldCharType="begin"/>
-      </w:r>
-      <w:r>
-        <w:instrText xml:space="preserve"> LISTNUM  sect \l 3 </w:instrText>
-      </w:r>
-      <w:bookmarkStart w:id="15" w:name="_Toc327919183"/>
-      <w:r>
-        <w:fldChar w:fldCharType="end"/>
-      </w:r>
-      <w:r>
-        <w:t xml:space="preserve"> </w:t>
-      </w:r>
-      <w:r>
-        <w:t>Лексический блок</w:t>
-      </w:r>
-      <w:bookmarkEnd w:id="15"/>
-    </w:p>
-    <w:p>
-      <w:r>
-        <w:t xml:space="preserve">В данном пункте необходимо описать построение </w:t>
+        <w:t>обрабатывающего а</w:t>
       </w:r>
       <w:r>
         <w:rPr>
           <w:i/>
           <w:iCs/>
         </w:rPr>
-        <w:t>обрабатывающего а</w:t>
+        <w:t>в</w:t>
       </w:r>
       <w:r>
         <w:rPr>
           <w:i/>
           <w:iCs/>
         </w:rPr>
-        <w:t>в</w:t>
+        <w:t>томата лексического блока</w:t>
+      </w:r>
+      <w:r>
+        <w:t>: построение и редукция конечного распознавателя лексического блока, затем примитивные процедуры и преобразование расп</w:t>
+      </w:r>
+      <w:r>
+        <w:t>о</w:t>
+      </w:r>
+      <w:r>
+        <w:t>знавателя в обрабатывающий автомат.</w:t>
+      </w:r>
+    </w:p>
+    <w:p>
+      <w:r>
+        <w:t>При использовании стандартных методов поиска недостижимых и экв</w:t>
+      </w:r>
+      <w:r>
+        <w:t>и</w:t>
+      </w:r>
+      <w:r>
+        <w:t>валентных состояний (например, методом разбиения) следует поместить соо</w:t>
+      </w:r>
+      <w:r>
+        <w:t>т</w:t>
+      </w:r>
+      <w:r>
+        <w:t>ветствующую библиографическую ссылку.</w:t>
+      </w:r>
+    </w:p>
+    <w:p>
+      <w:pPr>
+        <w:pStyle w:val="3"/>
+      </w:pPr>
+      <w:r>
+        <w:fldChar w:fldCharType="begin"/>
+      </w:r>
+      <w:r>
+        <w:instrText xml:space="preserve"> LISTNUM  sect \l 3 </w:instrText>
+      </w:r>
+      <w:bookmarkStart w:id="15" w:name="_Toc327919184"/>
+      <w:r>
+        <w:fldChar w:fldCharType="end"/>
+      </w:r>
+      <w:r>
+        <w:t xml:space="preserve"> </w:t>
+      </w:r>
+      <w:r>
+        <w:t>Синтаксический блок</w:t>
+      </w:r>
+      <w:bookmarkEnd w:id="15"/>
+      <w:r>
+        <w:t xml:space="preserve"> </w:t>
+      </w:r>
+    </w:p>
+    <w:p>
+      <w:r>
+        <w:t xml:space="preserve">Данный пункт должен иметь содержание, аналогичное пункту 3.2.1 – применительно к </w:t>
       </w:r>
       <w:r>
         <w:rPr>
           <w:i/>
           <w:iCs/>
         </w:rPr>
-        <w:t>томата лексического блока</w:t>
-      </w:r>
-      <w:r>
-        <w:t xml:space="preserve">: построение и редукция конечного распознавателя </w:t>
-      </w:r>
-      <w:r>
-        <w:lastRenderedPageBreak/>
-        <w:t>лексического блока, затем примитивные процедуры и преобразование расп</w:t>
-      </w:r>
-      <w:r>
-        <w:t>о</w:t>
-      </w:r>
-      <w:r>
-        <w:t>знавателя в обрабатывающий автомат.</w:t>
-      </w:r>
-    </w:p>
-    <w:p>
-      <w:r>
-        <w:t>При использовании стандартных методов поиска недостижимых и экв</w:t>
-      </w:r>
-      <w:r>
-        <w:t>и</w:t>
-      </w:r>
-      <w:r>
-        <w:t>валентных состояний (например, методом разбиения) следует поместить соо</w:t>
-      </w:r>
-      <w:r>
-        <w:t>т</w:t>
-      </w:r>
-      <w:r>
-        <w:t>ветствующую библиографическую ссылку.</w:t>
+        <w:t>конечному автомату синтаксического блока</w:t>
+      </w:r>
+      <w:r>
+        <w:t>.</w:t>
       </w:r>
     </w:p>
     <w:p>
@@ -3545,7 +5489,7 @@
       <w:r>
         <w:instrText xml:space="preserve"> LISTNUM  sect \l 3 </w:instrText>
       </w:r>
-      <w:bookmarkStart w:id="16" w:name="_Toc327919184"/>
+      <w:bookmarkStart w:id="16" w:name="_Toc327919185"/>
       <w:r>
         <w:fldChar w:fldCharType="end"/>
       </w:r>
@@ -3553,39 +5497,42 @@
         <w:t xml:space="preserve"> </w:t>
       </w:r>
       <w:r>
-        <w:t>Синтаксический блок</w:t>
+        <w:t>Блок идентификации ключевых слов</w:t>
       </w:r>
       <w:bookmarkEnd w:id="16"/>
-      <w:r>
-        <w:t xml:space="preserve"> </w:t>
-      </w:r>
-    </w:p>
-    <w:p>
-      <w:r>
-        <w:t xml:space="preserve">Данный пункт должен иметь содержание, аналогичное пункту 3.2.1 – применительно к </w:t>
+    </w:p>
+    <w:p>
+      <w:r>
+        <w:t xml:space="preserve">В данном пункте необходимо поместить </w:t>
       </w:r>
       <w:r>
         <w:rPr>
           <w:i/>
           <w:iCs/>
         </w:rPr>
-        <w:t>конечному автомату синтаксического блока</w:t>
-      </w:r>
-      <w:r>
-        <w:t>.</w:t>
-      </w:r>
-    </w:p>
-    <w:p>
-      <w:pPr>
-        <w:pStyle w:val="3"/>
+        <w:t>описание используемого метода идентификации ключевых слов</w:t>
+      </w:r>
+      <w:r>
+        <w:t xml:space="preserve"> и поместить соответствующую библиографич</w:t>
+      </w:r>
+      <w:r>
+        <w:t>е</w:t>
+      </w:r>
+      <w:r>
+        <w:t>скую ссылку.</w:t>
+      </w:r>
+    </w:p>
+    <w:p>
+      <w:pPr>
+        <w:pStyle w:val="2"/>
       </w:pPr>
       <w:r>
         <w:fldChar w:fldCharType="begin"/>
       </w:r>
       <w:r>
-        <w:instrText xml:space="preserve"> LISTNUM  sect \l 3 </w:instrText>
-      </w:r>
-      <w:bookmarkStart w:id="17" w:name="_Toc327919185"/>
+        <w:instrText xml:space="preserve"> LISTNUM  sect \l 2 </w:instrText>
+      </w:r>
+      <w:bookmarkStart w:id="17" w:name="_Toc327919186"/>
       <w:r>
         <w:fldChar w:fldCharType="end"/>
       </w:r>
@@ -3593,29 +5540,50 @@
         <w:t xml:space="preserve"> </w:t>
       </w:r>
       <w:r>
-        <w:t>Блок идентификации ключевых слов</w:t>
+        <w:t>Размер текста программы (в строках)</w:t>
       </w:r>
       <w:bookmarkEnd w:id="17"/>
     </w:p>
     <w:p>
       <w:r>
-        <w:t xml:space="preserve">В данном пункте необходимо поместить </w:t>
+        <w:t xml:space="preserve">Данный пункт отчета должен присутствовать, если выполнены работы по кодированию программной системы. В данном пункте следует поместить округленный до сотен </w:t>
       </w:r>
       <w:r>
         <w:rPr>
           <w:i/>
           <w:iCs/>
         </w:rPr>
-        <w:t>описание используемого метода идентификации ключевых слов</w:t>
-      </w:r>
-      <w:r>
-        <w:t xml:space="preserve"> и поместить соответствующую библиографич</w:t>
-      </w:r>
-      <w:r>
-        <w:t>е</w:t>
-      </w:r>
-      <w:r>
-        <w:t>скую ссылку.</w:t>
+        <w:t>общий размер созданных исходных текстов в строках</w:t>
+      </w:r>
+      <w:r>
+        <w:t xml:space="preserve"> (включая пустые строки, комментарии, спецификации программных файлов и др.).</w:t>
+      </w:r>
+    </w:p>
+    <w:p>
+      <w:pPr>
+        <w:pStyle w:val="1"/>
+      </w:pPr>
+      <w:r>
+        <w:fldChar w:fldCharType="begin"/>
+      </w:r>
+      <w:r>
+        <w:instrText xml:space="preserve"> LISTNUM  sect \l 1 </w:instrText>
+      </w:r>
+      <w:bookmarkStart w:id="18" w:name="_Toc327919187"/>
+      <w:r>
+        <w:fldChar w:fldCharType="end"/>
+      </w:r>
+      <w:r>
+        <w:t xml:space="preserve"> </w:t>
+      </w:r>
+      <w:r>
+        <w:t>Тестирование</w:t>
+      </w:r>
+      <w:bookmarkEnd w:id="18"/>
+    </w:p>
+    <w:p>
+      <w:r>
+        <w:t>Данный раздел следует разбить на следующие пункты:</w:t>
       </w:r>
     </w:p>
     <w:p>
@@ -3628,7 +5596,7 @@
       <w:r>
         <w:instrText xml:space="preserve"> LISTNUM  sect \l 2 </w:instrText>
       </w:r>
-      <w:bookmarkStart w:id="18" w:name="_Toc327919186"/>
+      <w:bookmarkStart w:id="19" w:name="_Toc327919188"/>
       <w:r>
         <w:fldChar w:fldCharType="end"/>
       </w:r>
@@ -3636,84 +5604,30 @@
         <w:t xml:space="preserve"> </w:t>
       </w:r>
       <w:r>
-        <w:t>Размер текста программы (в строках)</w:t>
-      </w:r>
-      <w:bookmarkEnd w:id="18"/>
-    </w:p>
-    <w:p>
-      <w:r>
-        <w:t xml:space="preserve">Данный пункт отчета должен присутствовать, если выполнены работы по кодированию программной системы. В данном пункте следует поместить округленный до сотен </w:t>
+        <w:t>Автономное тестирование</w:t>
+      </w:r>
+      <w:bookmarkEnd w:id="19"/>
+    </w:p>
+    <w:p>
+      <w:r>
+        <w:t xml:space="preserve">Данный пункт следует разбить на подпункты в соответствии с модульной структурой программы и в каждом пункте поместить </w:t>
       </w:r>
       <w:r>
         <w:rPr>
           <w:i/>
           <w:iCs/>
         </w:rPr>
-        <w:t>общий размер созданных исходных текстов в строках</w:t>
-      </w:r>
-      <w:r>
-        <w:t xml:space="preserve"> (включая пустые строки, комментарии, спецификации программных файлов и др.).</w:t>
-      </w:r>
-    </w:p>
-    <w:p>
-      <w:pPr>
-        <w:pStyle w:val="1"/>
-      </w:pPr>
-      <w:r>
-        <w:fldChar w:fldCharType="begin"/>
-      </w:r>
-      <w:r>
-        <w:instrText xml:space="preserve"> LISTNUM  sect \l 1 </w:instrText>
-      </w:r>
-      <w:bookmarkStart w:id="19" w:name="_Toc327919187"/>
-      <w:r>
-        <w:fldChar w:fldCharType="end"/>
+        <w:t>протокол тестирования</w:t>
       </w:r>
       <w:r>
         <w:t xml:space="preserve"> </w:t>
-      </w:r>
-      <w:r>
-        <w:t>Тестирование</w:t>
-      </w:r>
-      <w:bookmarkEnd w:id="19"/>
-    </w:p>
-    <w:p>
-      <w:r>
-        <w:t>Данный раздел следует разбить на следующие пункты:</w:t>
-      </w:r>
-    </w:p>
-    <w:p>
-      <w:pPr>
-        <w:pStyle w:val="2"/>
-      </w:pPr>
-      <w:r>
-        <w:fldChar w:fldCharType="begin"/>
-      </w:r>
-      <w:r>
-        <w:instrText xml:space="preserve"> LISTNUM  sect \l 2 </w:instrText>
-      </w:r>
-      <w:bookmarkStart w:id="20" w:name="_Toc327919188"/>
-      <w:r>
-        <w:fldChar w:fldCharType="end"/>
-      </w:r>
-      <w:r>
-        <w:t xml:space="preserve"> </w:t>
-      </w:r>
-      <w:r>
-        <w:t>Автономное тестирование</w:t>
-      </w:r>
-      <w:bookmarkEnd w:id="20"/>
-    </w:p>
-    <w:p>
-      <w:r>
-        <w:t xml:space="preserve">Данный пункт следует разбить на подпункты в соответствии с модульной структурой программы и в каждом пункте поместить </w:t>
       </w:r>
       <w:r>
         <w:rPr>
           <w:i/>
           <w:iCs/>
         </w:rPr>
-        <w:t>протокол тестирования</w:t>
+        <w:t>соответствующего</w:t>
       </w:r>
       <w:r>
         <w:t xml:space="preserve"> </w:t>
@@ -3723,154 +5637,430 @@
           <w:i/>
           <w:iCs/>
         </w:rPr>
-        <w:t>соответствующего</w:t>
+        <w:t>модуля</w:t>
+      </w:r>
+      <w:r>
+        <w:t>.</w:t>
+      </w:r>
+    </w:p>
+    <w:p>
+      <w:pPr>
+        <w:pStyle w:val="2"/>
+      </w:pPr>
+      <w:r>
+        <w:fldChar w:fldCharType="begin"/>
+      </w:r>
+      <w:r>
+        <w:instrText xml:space="preserve"> LISTNUM  sect \l 2 </w:instrText>
+      </w:r>
+      <w:bookmarkStart w:id="20" w:name="_Toc327919189"/>
+      <w:r>
+        <w:fldChar w:fldCharType="end"/>
       </w:r>
       <w:r>
         <w:t xml:space="preserve"> </w:t>
+      </w:r>
+      <w:r>
+        <w:t>Комплексное тестирование</w:t>
+      </w:r>
+      <w:bookmarkEnd w:id="20"/>
+    </w:p>
+    <w:p>
+      <w:r>
+        <w:t xml:space="preserve">В данном пункте следует поместить </w:t>
       </w:r>
       <w:r>
         <w:rPr>
           <w:i/>
           <w:iCs/>
         </w:rPr>
-        <w:t>модуля</w:t>
-      </w:r>
-      <w:r>
-        <w:t>.</w:t>
-      </w:r>
-    </w:p>
-    <w:p>
-      <w:pPr>
-        <w:pStyle w:val="2"/>
-      </w:pPr>
-      <w:r>
-        <w:fldChar w:fldCharType="begin"/>
-      </w:r>
-      <w:r>
-        <w:instrText xml:space="preserve"> LISTNUM  sect \l 2 </w:instrText>
-      </w:r>
-      <w:bookmarkStart w:id="21" w:name="_Toc327919189"/>
-      <w:r>
-        <w:fldChar w:fldCharType="end"/>
-      </w:r>
-      <w:r>
-        <w:t xml:space="preserve"> </w:t>
-      </w:r>
-      <w:r>
-        <w:t>Комплексное тестирование</w:t>
+        <w:t>протокол тестирования головного модуля</w:t>
+      </w:r>
+      <w:r>
+        <w:t xml:space="preserve"> программы.</w:t>
+      </w:r>
+    </w:p>
+    <w:p>
+      <w:pPr>
+        <w:pStyle w:val="1"/>
+      </w:pPr>
+      <w:bookmarkStart w:id="21" w:name="_Toc327919190"/>
+      <w:r>
+        <w:lastRenderedPageBreak/>
+        <w:t>Заключение</w:t>
       </w:r>
       <w:bookmarkEnd w:id="21"/>
     </w:p>
     <w:p>
       <w:r>
-        <w:t xml:space="preserve">В данном пункте следует поместить </w:t>
+        <w:t xml:space="preserve">В данном разделе следует поместить </w:t>
       </w:r>
       <w:r>
         <w:rPr>
           <w:i/>
           <w:iCs/>
         </w:rPr>
-        <w:t>протокол тестирования головного модуля</w:t>
-      </w:r>
-      <w:r>
-        <w:t xml:space="preserve"> программы.</w:t>
-      </w:r>
-    </w:p>
-    <w:p>
-      <w:pPr>
-        <w:pStyle w:val="1"/>
-      </w:pPr>
-      <w:bookmarkStart w:id="22" w:name="_Toc327919190"/>
-      <w:r>
-        <w:t>Заключение</w:t>
-      </w:r>
-      <w:bookmarkEnd w:id="22"/>
-    </w:p>
-    <w:p>
-      <w:r>
-        <w:t xml:space="preserve">В данном разделе следует поместить </w:t>
+        <w:t>краткую сводку всех полученных р</w:t>
       </w:r>
       <w:r>
         <w:rPr>
           <w:i/>
           <w:iCs/>
         </w:rPr>
-        <w:t>краткую сводку всех полученных р</w:t>
+        <w:t>е</w:t>
       </w:r>
       <w:r>
         <w:rPr>
           <w:i/>
           <w:iCs/>
         </w:rPr>
-        <w:t>е</w:t>
-      </w:r>
+        <w:t>зультатов</w:t>
+      </w:r>
+      <w:r>
+        <w:t>: перечислить пройденные этапы технологического цикла разработки и соответствующие выполненные работы и указать не пройденные этапы (не выполненные работы) и работы, выполненные лишь частично.</w:t>
+      </w:r>
+    </w:p>
+    <w:p>
+      <w:pPr>
+        <w:pStyle w:val="1"/>
+      </w:pPr>
+      <w:bookmarkStart w:id="22" w:name="_Toc327919191"/>
+      <w:r>
+        <w:t>Литература</w:t>
+      </w:r>
+      <w:bookmarkStart w:id="23" w:name="_GoBack"/>
+      <w:bookmarkEnd w:id="22"/>
+      <w:bookmarkEnd w:id="23"/>
+    </w:p>
+    <w:p>
+      <w:pPr>
+        <w:pStyle w:val="ac"/>
+        <w:numPr>
+          <w:ilvl w:val="0"/>
+          <w:numId w:val="23"/>
+        </w:numPr>
+        <w:jc w:val="left"/>
+        <w:rPr>
+          <w:sz w:val="24"/>
+          <w:szCs w:val="24"/>
+        </w:rPr>
+      </w:pPr>
+      <w:proofErr w:type="spellStart"/>
       <w:r>
         <w:rPr>
           <w:i/>
-          <w:iCs/>
-        </w:rPr>
-        <w:t>зультатов</w:t>
-      </w:r>
-      <w:r>
-        <w:t>: перечислить пройденные этапы технологического цикла разработки и соответствующие выполненные работы и указать не пройденные этапы (не выполненные работы) и работы, выполненные лишь частично.</w:t>
-      </w:r>
-    </w:p>
-    <w:p>
-      <w:pPr>
-        <w:pStyle w:val="1"/>
-      </w:pPr>
-      <w:bookmarkStart w:id="23" w:name="_Toc327919191"/>
-      <w:r>
-        <w:lastRenderedPageBreak/>
-        <w:t>Литература</w:t>
-      </w:r>
-      <w:bookmarkEnd w:id="23"/>
-    </w:p>
-    <w:p>
-      <w:r>
-        <w:t>В данном разделе следует поместить все</w:t>
-      </w:r>
+          <w:sz w:val="24"/>
+          <w:szCs w:val="24"/>
+        </w:rPr>
+        <w:t>Цымблер</w:t>
+      </w:r>
+      <w:proofErr w:type="spellEnd"/>
       <w:r>
         <w:rPr>
           <w:i/>
-          <w:iCs/>
-        </w:rPr>
-        <w:t xml:space="preserve"> использованные библиографич</w:t>
+          <w:sz w:val="24"/>
+          <w:szCs w:val="24"/>
+          <w:lang w:val="en-US"/>
+        </w:rPr>
+        <w:t> </w:t>
       </w:r>
       <w:r>
         <w:rPr>
           <w:i/>
-          <w:iCs/>
-        </w:rPr>
-        <w:t>е</w:t>
-      </w:r>
+          <w:sz w:val="24"/>
+          <w:szCs w:val="24"/>
+        </w:rPr>
+        <w:t>М.Л.</w:t>
+      </w:r>
+      <w:r>
+        <w:rPr>
+          <w:sz w:val="24"/>
+          <w:szCs w:val="24"/>
+        </w:rPr>
+        <w:t xml:space="preserve"> Учебные курсы прошлых лет. Основы программирования: [http://mzym.susu.ru/courses/pb/index.html] 10.07.2014</w:t>
+      </w:r>
+    </w:p>
+    <w:p>
+      <w:pPr>
+        <w:pStyle w:val="ac"/>
+        <w:numPr>
+          <w:ilvl w:val="0"/>
+          <w:numId w:val="23"/>
+        </w:numPr>
+        <w:jc w:val="left"/>
+        <w:rPr>
+          <w:sz w:val="24"/>
+          <w:szCs w:val="24"/>
+        </w:rPr>
+      </w:pPr>
+      <w:proofErr w:type="spellStart"/>
       <w:r>
         <w:rPr>
           <w:i/>
-          <w:iCs/>
-        </w:rPr>
-        <w:t>ские источники</w:t>
-      </w:r>
-      <w:r>
-        <w:t>, ссылки на которые имеются в остальных разделах отчета. Сп</w:t>
-      </w:r>
-      <w:r>
-        <w:t>и</w:t>
-      </w:r>
-      <w:r>
-        <w:t>сок литературы должен содержать не менее двух наименований. Каждый эл</w:t>
-      </w:r>
-      <w:r>
-        <w:t>е</w:t>
-      </w:r>
-      <w:r>
-        <w:t xml:space="preserve">мент списка литературы должен быть оформлен в соответствии с оформлением библиографических ссылок в списке литературы </w:t>
-      </w:r>
-      <w:r>
-        <w:t>методических указаний к практике</w:t>
-      </w:r>
-      <w:r>
+          <w:sz w:val="24"/>
+          <w:szCs w:val="24"/>
+        </w:rPr>
+        <w:t>Цымблер</w:t>
+      </w:r>
+      <w:proofErr w:type="spellEnd"/>
+      <w:r>
+        <w:rPr>
+          <w:i/>
+          <w:sz w:val="24"/>
+          <w:szCs w:val="24"/>
+          <w:lang w:val="en-US"/>
+        </w:rPr>
+        <w:t> </w:t>
+      </w:r>
+      <w:r>
+        <w:rPr>
+          <w:i/>
+          <w:sz w:val="24"/>
+          <w:szCs w:val="24"/>
+        </w:rPr>
+        <w:t>М.Л.</w:t>
+      </w:r>
+      <w:r>
+        <w:rPr>
+          <w:sz w:val="24"/>
+          <w:szCs w:val="24"/>
+        </w:rPr>
+        <w:t xml:space="preserve"> Учебные курсы прошлых лет. Языки программирования: [http://mzym.susu.ru/courses/pl/index.html] 10.07.2014</w:t>
+      </w:r>
+    </w:p>
+    <w:p>
+      <w:pPr>
+        <w:pStyle w:val="ac"/>
+        <w:numPr>
+          <w:ilvl w:val="0"/>
+          <w:numId w:val="23"/>
+        </w:numPr>
+        <w:jc w:val="left"/>
+        <w:rPr>
+          <w:sz w:val="24"/>
+          <w:szCs w:val="24"/>
+        </w:rPr>
+      </w:pPr>
+      <w:r>
+        <w:rPr>
+          <w:i/>
+          <w:sz w:val="24"/>
+          <w:szCs w:val="24"/>
+        </w:rPr>
+        <w:t>Карпов Ю.Г.</w:t>
+      </w:r>
+      <w:r>
+        <w:rPr>
+          <w:sz w:val="24"/>
+          <w:szCs w:val="24"/>
+        </w:rPr>
+        <w:t xml:space="preserve"> Теория и технология программирования. Основы построения трансляторов. – СПб</w:t>
+      </w:r>
+      <w:proofErr w:type="gramStart"/>
+      <w:r>
+        <w:rPr>
+          <w:sz w:val="24"/>
+          <w:szCs w:val="24"/>
+        </w:rPr>
+        <w:t xml:space="preserve">.: </w:t>
+      </w:r>
+      <w:proofErr w:type="gramEnd"/>
+      <w:r>
+        <w:rPr>
+          <w:sz w:val="24"/>
+          <w:szCs w:val="24"/>
+        </w:rPr>
+        <w:t>БХВ-Петербург, 2012. – 272 с.: ил.</w:t>
+      </w:r>
+    </w:p>
+    <w:p>
+      <w:pPr>
+        <w:pStyle w:val="ae"/>
+        <w:numPr>
+          <w:ilvl w:val="0"/>
+          <w:numId w:val="23"/>
+        </w:numPr>
+        <w:rPr>
+          <w:sz w:val="24"/>
+          <w:szCs w:val="24"/>
+        </w:rPr>
+      </w:pPr>
+      <w:proofErr w:type="spellStart"/>
+      <w:r>
+        <w:rPr>
+          <w:i/>
+          <w:sz w:val="24"/>
+          <w:szCs w:val="24"/>
+        </w:rPr>
+        <w:t>Цымблер</w:t>
+      </w:r>
+      <w:proofErr w:type="spellEnd"/>
+      <w:r>
+        <w:rPr>
+          <w:i/>
+          <w:sz w:val="24"/>
+          <w:szCs w:val="24"/>
+          <w:lang w:val="en-US"/>
+        </w:rPr>
+        <w:t> </w:t>
+      </w:r>
+      <w:r>
+        <w:rPr>
+          <w:i/>
+          <w:sz w:val="24"/>
+          <w:szCs w:val="24"/>
+        </w:rPr>
+        <w:t>М.Л</w:t>
+      </w:r>
+      <w:r>
+        <w:rPr>
+          <w:sz w:val="24"/>
+          <w:szCs w:val="24"/>
+        </w:rPr>
+        <w:t>. Учебная практика студентов направления 010300.62 «Фундаментальная информатика и информационные технологии». Методические указания. [</w:t>
+      </w:r>
+      <w:r>
+        <w:rPr>
+          <w:sz w:val="24"/>
+          <w:szCs w:val="24"/>
+          <w:lang w:val="en-US"/>
+        </w:rPr>
+        <w:t>http</w:t>
+      </w:r>
+      <w:r>
+        <w:rPr>
+          <w:sz w:val="24"/>
+          <w:szCs w:val="24"/>
+        </w:rPr>
+        <w:t>://</w:t>
+      </w:r>
+      <w:proofErr w:type="spellStart"/>
+      <w:r>
+        <w:rPr>
+          <w:sz w:val="24"/>
+          <w:szCs w:val="24"/>
+          <w:lang w:val="en-US"/>
+        </w:rPr>
+        <w:t>sp</w:t>
+      </w:r>
+      <w:proofErr w:type="spellEnd"/>
+      <w:r>
+        <w:rPr>
+          <w:sz w:val="24"/>
+          <w:szCs w:val="24"/>
+        </w:rPr>
         <w:t>.</w:t>
+      </w:r>
+      <w:proofErr w:type="spellStart"/>
+      <w:r>
+        <w:rPr>
+          <w:sz w:val="24"/>
+          <w:szCs w:val="24"/>
+          <w:lang w:val="en-US"/>
+        </w:rPr>
+        <w:t>susu</w:t>
+      </w:r>
+      <w:proofErr w:type="spellEnd"/>
+      <w:r>
+        <w:rPr>
+          <w:sz w:val="24"/>
+          <w:szCs w:val="24"/>
+        </w:rPr>
+        <w:t>.</w:t>
+      </w:r>
+      <w:proofErr w:type="spellStart"/>
+      <w:r>
+        <w:rPr>
+          <w:sz w:val="24"/>
+          <w:szCs w:val="24"/>
+          <w:lang w:val="en-US"/>
+        </w:rPr>
+        <w:t>ru</w:t>
+      </w:r>
+      <w:proofErr w:type="spellEnd"/>
+      <w:r>
+        <w:rPr>
+          <w:sz w:val="24"/>
+          <w:szCs w:val="24"/>
+        </w:rPr>
+        <w:t>/</w:t>
+      </w:r>
+      <w:r>
+        <w:rPr>
+          <w:sz w:val="24"/>
+          <w:szCs w:val="24"/>
+          <w:lang w:val="en-US"/>
+        </w:rPr>
+        <w:t>student</w:t>
+      </w:r>
+      <w:r>
+        <w:rPr>
+          <w:sz w:val="24"/>
+          <w:szCs w:val="24"/>
+        </w:rPr>
+        <w:t>/</w:t>
+      </w:r>
+      <w:r>
+        <w:rPr>
+          <w:sz w:val="24"/>
+          <w:szCs w:val="24"/>
+          <w:lang w:val="en-US"/>
+        </w:rPr>
+        <w:t>courses</w:t>
+      </w:r>
+      <w:r>
+        <w:rPr>
+          <w:sz w:val="24"/>
+          <w:szCs w:val="24"/>
+        </w:rPr>
+        <w:t>/</w:t>
+      </w:r>
+      <w:proofErr w:type="spellStart"/>
+      <w:r>
+        <w:rPr>
+          <w:sz w:val="24"/>
+          <w:szCs w:val="24"/>
+          <w:lang w:val="en-US"/>
+        </w:rPr>
+        <w:t>StudyPractice</w:t>
+      </w:r>
+      <w:proofErr w:type="spellEnd"/>
+      <w:r>
+        <w:rPr>
+          <w:sz w:val="24"/>
+          <w:szCs w:val="24"/>
+        </w:rPr>
+        <w:t>/</w:t>
+      </w:r>
+      <w:r>
+        <w:rPr>
+          <w:sz w:val="24"/>
+          <w:szCs w:val="24"/>
+          <w:lang w:val="en-US"/>
+        </w:rPr>
+        <w:t>index</w:t>
+      </w:r>
+      <w:r>
+        <w:rPr>
+          <w:sz w:val="24"/>
+          <w:szCs w:val="24"/>
+        </w:rPr>
+        <w:t>.</w:t>
+      </w:r>
+      <w:r>
+        <w:rPr>
+          <w:sz w:val="24"/>
+          <w:szCs w:val="24"/>
+          <w:lang w:val="en-US"/>
+        </w:rPr>
+        <w:t>html</w:t>
+      </w:r>
+      <w:r>
+        <w:rPr>
+          <w:sz w:val="24"/>
+          <w:szCs w:val="24"/>
+        </w:rPr>
+        <w:t>]</w:t>
       </w:r>
     </w:p>
     <w:p>
@@ -4274,6 +6464,92 @@
     </w:lvl>
   </w:abstractNum>
   <w:abstractNum w:abstractNumId="3">
+    <w:nsid w:val="160D2D9B"/>
+    <w:multiLevelType w:val="hybridMultilevel"/>
+    <w:tmpl w:val="98CEA8DA"/>
+    <w:lvl w:ilvl="0" w:tplc="EE9699EC">
+      <w:start w:val="1"/>
+      <w:numFmt w:val="decimal"/>
+      <w:lvlText w:val="%1."/>
+      <w:lvlJc w:val="left"/>
+      <w:pPr>
+        <w:ind w:left="644" w:hanging="360"/>
+      </w:pPr>
+    </w:lvl>
+    <w:lvl w:ilvl="1" w:tplc="04190019">
+      <w:start w:val="1"/>
+      <w:numFmt w:val="lowerLetter"/>
+      <w:lvlText w:val="%2."/>
+      <w:lvlJc w:val="left"/>
+      <w:pPr>
+        <w:ind w:left="1364" w:hanging="360"/>
+      </w:pPr>
+    </w:lvl>
+    <w:lvl w:ilvl="2" w:tplc="0419001B">
+      <w:start w:val="1"/>
+      <w:numFmt w:val="lowerRoman"/>
+      <w:lvlText w:val="%3."/>
+      <w:lvlJc w:val="right"/>
+      <w:pPr>
+        <w:ind w:left="2084" w:hanging="180"/>
+      </w:pPr>
+    </w:lvl>
+    <w:lvl w:ilvl="3" w:tplc="0419000F">
+      <w:start w:val="1"/>
+      <w:numFmt w:val="decimal"/>
+      <w:lvlText w:val="%4."/>
+      <w:lvlJc w:val="left"/>
+      <w:pPr>
+        <w:ind w:left="2804" w:hanging="360"/>
+      </w:pPr>
+    </w:lvl>
+    <w:lvl w:ilvl="4" w:tplc="04190019">
+      <w:start w:val="1"/>
+      <w:numFmt w:val="lowerLetter"/>
+      <w:lvlText w:val="%5."/>
+      <w:lvlJc w:val="left"/>
+      <w:pPr>
+        <w:ind w:left="3524" w:hanging="360"/>
+      </w:pPr>
+    </w:lvl>
+    <w:lvl w:ilvl="5" w:tplc="0419001B">
+      <w:start w:val="1"/>
+      <w:numFmt w:val="lowerRoman"/>
+      <w:lvlText w:val="%6."/>
+      <w:lvlJc w:val="right"/>
+      <w:pPr>
+        <w:ind w:left="4244" w:hanging="180"/>
+      </w:pPr>
+    </w:lvl>
+    <w:lvl w:ilvl="6" w:tplc="0419000F">
+      <w:start w:val="1"/>
+      <w:numFmt w:val="decimal"/>
+      <w:lvlText w:val="%7."/>
+      <w:lvlJc w:val="left"/>
+      <w:pPr>
+        <w:ind w:left="4964" w:hanging="360"/>
+      </w:pPr>
+    </w:lvl>
+    <w:lvl w:ilvl="7" w:tplc="04190019">
+      <w:start w:val="1"/>
+      <w:numFmt w:val="lowerLetter"/>
+      <w:lvlText w:val="%8."/>
+      <w:lvlJc w:val="left"/>
+      <w:pPr>
+        <w:ind w:left="5684" w:hanging="360"/>
+      </w:pPr>
+    </w:lvl>
+    <w:lvl w:ilvl="8" w:tplc="0419001B">
+      <w:start w:val="1"/>
+      <w:numFmt w:val="lowerRoman"/>
+      <w:lvlText w:val="%9."/>
+      <w:lvlJc w:val="right"/>
+      <w:pPr>
+        <w:ind w:left="6404" w:hanging="180"/>
+      </w:pPr>
+    </w:lvl>
+  </w:abstractNum>
+  <w:abstractNum w:abstractNumId="4">
     <w:nsid w:val="27A8226F"/>
     <w:multiLevelType w:val="hybridMultilevel"/>
     <w:tmpl w:val="BF6C2F4C"/>
@@ -4386,7 +6662,7 @@
       </w:pPr>
     </w:lvl>
   </w:abstractNum>
-  <w:abstractNum w:abstractNumId="4">
+  <w:abstractNum w:abstractNumId="5">
     <w:nsid w:val="2A937349"/>
     <w:multiLevelType w:val="hybridMultilevel"/>
     <w:tmpl w:val="6F987C40"/>
@@ -4526,7 +6802,7 @@
       </w:rPr>
     </w:lvl>
   </w:abstractNum>
-  <w:abstractNum w:abstractNumId="5">
+  <w:abstractNum w:abstractNumId="6">
     <w:nsid w:val="434B4DFB"/>
     <w:multiLevelType w:val="multilevel"/>
     <w:tmpl w:val="E6200E62"/>
@@ -4640,7 +6916,7 @@
       </w:rPr>
     </w:lvl>
   </w:abstractNum>
-  <w:abstractNum w:abstractNumId="6">
+  <w:abstractNum w:abstractNumId="7">
     <w:nsid w:val="51EA4CF8"/>
     <w:multiLevelType w:val="hybridMultilevel"/>
     <w:tmpl w:val="FDBCC9E2"/>
@@ -4753,7 +7029,7 @@
       </w:pPr>
     </w:lvl>
   </w:abstractNum>
-  <w:abstractNum w:abstractNumId="7">
+  <w:abstractNum w:abstractNumId="8">
     <w:nsid w:val="5BB61A94"/>
     <w:multiLevelType w:val="multilevel"/>
     <w:tmpl w:val="0419001F"/>
@@ -4839,7 +7115,7 @@
       </w:pPr>
     </w:lvl>
   </w:abstractNum>
-  <w:abstractNum w:abstractNumId="8">
+  <w:abstractNum w:abstractNumId="9">
     <w:nsid w:val="6303330C"/>
     <w:multiLevelType w:val="multilevel"/>
     <w:tmpl w:val="F1A4DA2A"/>
@@ -4952,7 +7228,7 @@
       </w:pPr>
     </w:lvl>
   </w:abstractNum>
-  <w:abstractNum w:abstractNumId="9">
+  <w:abstractNum w:abstractNumId="10">
     <w:nsid w:val="653C7C1F"/>
     <w:multiLevelType w:val="multilevel"/>
     <w:tmpl w:val="568E2126"/>
@@ -5094,7 +7370,7 @@
       </w:rPr>
     </w:lvl>
   </w:abstractNum>
-  <w:abstractNum w:abstractNumId="10">
+  <w:abstractNum w:abstractNumId="11">
     <w:nsid w:val="6E377534"/>
     <w:multiLevelType w:val="hybridMultilevel"/>
     <w:tmpl w:val="2CCE44DC"/>
@@ -5207,7 +7483,7 @@
       </w:pPr>
     </w:lvl>
   </w:abstractNum>
-  <w:abstractNum w:abstractNumId="11">
+  <w:abstractNum w:abstractNumId="12">
     <w:nsid w:val="70C808E0"/>
     <w:multiLevelType w:val="hybridMultilevel"/>
     <w:tmpl w:val="6F987C40"/>
@@ -5347,7 +7623,7 @@
       </w:rPr>
     </w:lvl>
   </w:abstractNum>
-  <w:abstractNum w:abstractNumId="12">
+  <w:abstractNum w:abstractNumId="13">
     <w:nsid w:val="71092D5E"/>
     <w:multiLevelType w:val="multilevel"/>
     <w:tmpl w:val="0419001F"/>
@@ -5434,70 +7710,100 @@
     </w:lvl>
   </w:abstractNum>
   <w:num w:numId="1">
-    <w:abstractNumId w:val="3"/>
+    <w:abstractNumId w:val="4"/>
   </w:num>
   <w:num w:numId="2">
-    <w:abstractNumId w:val="8"/>
+    <w:abstractNumId w:val="9"/>
   </w:num>
   <w:num w:numId="3">
     <w:abstractNumId w:val="1"/>
   </w:num>
   <w:num w:numId="4">
+    <w:abstractNumId w:val="12"/>
+  </w:num>
+  <w:num w:numId="5">
     <w:abstractNumId w:val="11"/>
   </w:num>
-  <w:num w:numId="5">
+  <w:num w:numId="6">
     <w:abstractNumId w:val="10"/>
   </w:num>
-  <w:num w:numId="6">
-    <w:abstractNumId w:val="9"/>
-  </w:num>
   <w:num w:numId="7">
-    <w:abstractNumId w:val="9"/>
+    <w:abstractNumId w:val="10"/>
   </w:num>
   <w:num w:numId="8">
-    <w:abstractNumId w:val="9"/>
+    <w:abstractNumId w:val="10"/>
   </w:num>
   <w:num w:numId="9">
-    <w:abstractNumId w:val="9"/>
+    <w:abstractNumId w:val="10"/>
   </w:num>
   <w:num w:numId="10">
-    <w:abstractNumId w:val="9"/>
+    <w:abstractNumId w:val="10"/>
   </w:num>
   <w:num w:numId="11">
-    <w:abstractNumId w:val="9"/>
+    <w:abstractNumId w:val="10"/>
   </w:num>
   <w:num w:numId="12">
-    <w:abstractNumId w:val="9"/>
+    <w:abstractNumId w:val="10"/>
   </w:num>
   <w:num w:numId="13">
-    <w:abstractNumId w:val="9"/>
+    <w:abstractNumId w:val="10"/>
   </w:num>
   <w:num w:numId="14">
-    <w:abstractNumId w:val="9"/>
+    <w:abstractNumId w:val="10"/>
   </w:num>
   <w:num w:numId="15">
-    <w:abstractNumId w:val="12"/>
+    <w:abstractNumId w:val="13"/>
   </w:num>
   <w:num w:numId="16">
     <w:abstractNumId w:val="2"/>
   </w:num>
   <w:num w:numId="17">
-    <w:abstractNumId w:val="7"/>
+    <w:abstractNumId w:val="8"/>
   </w:num>
   <w:num w:numId="18">
-    <w:abstractNumId w:val="5"/>
+    <w:abstractNumId w:val="6"/>
   </w:num>
   <w:num w:numId="19">
-    <w:abstractNumId w:val="9"/>
+    <w:abstractNumId w:val="10"/>
   </w:num>
   <w:num w:numId="20">
-    <w:abstractNumId w:val="6"/>
+    <w:abstractNumId w:val="7"/>
   </w:num>
   <w:num w:numId="21">
     <w:abstractNumId w:val="0"/>
   </w:num>
   <w:num w:numId="22">
-    <w:abstractNumId w:val="4"/>
+    <w:abstractNumId w:val="5"/>
+  </w:num>
+  <w:num w:numId="23">
+    <w:abstractNumId w:val="3"/>
+    <w:lvlOverride w:ilvl="0">
+      <w:startOverride w:val="1"/>
+    </w:lvlOverride>
+    <w:lvlOverride w:ilvl="1">
+      <w:startOverride w:val="1"/>
+    </w:lvlOverride>
+    <w:lvlOverride w:ilvl="2">
+      <w:startOverride w:val="1"/>
+    </w:lvlOverride>
+    <w:lvlOverride w:ilvl="3">
+      <w:startOverride w:val="1"/>
+    </w:lvlOverride>
+    <w:lvlOverride w:ilvl="4">
+      <w:startOverride w:val="1"/>
+    </w:lvlOverride>
+    <w:lvlOverride w:ilvl="5">
+      <w:startOverride w:val="1"/>
+    </w:lvlOverride>
+    <w:lvlOverride w:ilvl="6">
+      <w:startOverride w:val="1"/>
+    </w:lvlOverride>
+    <w:lvlOverride w:ilvl="7">
+      <w:startOverride w:val="1"/>
+    </w:lvlOverride>
+    <w:lvlOverride w:ilvl="8">
+      <w:startOverride w:val="1"/>
+    </w:lvlOverride>
   </w:num>
 </w:numbering>
 </file>
@@ -5533,6 +7839,7 @@
     <w:lsdException w:name="Hyperlink" w:uiPriority="99"/>
     <w:lsdException w:name="Strong" w:qFormat="1"/>
     <w:lsdException w:name="Emphasis" w:qFormat="1"/>
+    <w:lsdException w:name="Table Grid" w:uiPriority="59"/>
     <w:lsdException w:name="Placeholder Text" w:semiHidden="1" w:uiPriority="99"/>
     <w:lsdException w:name="No Spacing" w:uiPriority="1" w:qFormat="1"/>
     <w:lsdException w:name="Light Shading" w:uiPriority="60"/>
@@ -5661,6 +7968,7 @@
     <w:name w:val="heading 1"/>
     <w:basedOn w:val="a"/>
     <w:next w:val="a"/>
+    <w:link w:val="10"/>
     <w:qFormat/>
     <w:rsid w:val="00732195"/>
     <w:pPr>
@@ -5894,6 +8202,7 @@
   <w:style w:type="table" w:styleId="a9">
     <w:name w:val="Table Grid"/>
     <w:basedOn w:val="a1"/>
+    <w:uiPriority w:val="59"/>
     <w:rsid w:val="00836C0B"/>
     <w:tblPr>
       <w:tblBorders>
@@ -5949,7 +8258,7 @@
       <w:szCs w:val="26"/>
     </w:rPr>
   </w:style>
-  <w:style w:type="paragraph" w:styleId="10">
+  <w:style w:type="paragraph" w:styleId="11">
     <w:name w:val="toc 1"/>
     <w:basedOn w:val="a"/>
     <w:next w:val="a"/>
@@ -5977,6 +8286,67 @@
     <w:rsid w:val="00B8639C"/>
     <w:pPr>
       <w:ind w:left="560"/>
+    </w:pPr>
+  </w:style>
+  <w:style w:type="character" w:customStyle="1" w:styleId="10">
+    <w:name w:val="Заголовок 1 Знак"/>
+    <w:basedOn w:val="a0"/>
+    <w:link w:val="1"/>
+    <w:rsid w:val="00D5250E"/>
+    <w:rPr>
+      <w:b/>
+      <w:bCs/>
+      <w:sz w:val="32"/>
+      <w:szCs w:val="32"/>
+    </w:rPr>
+  </w:style>
+  <w:style w:type="paragraph" w:customStyle="1" w:styleId="12">
+    <w:name w:val="Обычный1"/>
+    <w:rsid w:val="00D5250E"/>
+    <w:pPr>
+      <w:spacing w:line="276" w:lineRule="auto"/>
+    </w:pPr>
+    <w:rPr>
+      <w:rFonts w:ascii="Arial" w:eastAsia="Arial" w:hAnsi="Arial" w:cs="Arial"/>
+      <w:color w:val="000000"/>
+      <w:sz w:val="22"/>
+    </w:rPr>
+  </w:style>
+  <w:style w:type="paragraph" w:styleId="ac">
+    <w:name w:val="Body Text"/>
+    <w:basedOn w:val="a"/>
+    <w:link w:val="ad"/>
+    <w:unhideWhenUsed/>
+    <w:rsid w:val="002E6B2C"/>
+    <w:pPr>
+      <w:suppressAutoHyphens/>
+      <w:spacing w:after="120"/>
+    </w:pPr>
+    <w:rPr>
+      <w:kern w:val="2"/>
+      <w:lang w:eastAsia="ar-SA"/>
+    </w:rPr>
+  </w:style>
+  <w:style w:type="character" w:customStyle="1" w:styleId="ad">
+    <w:name w:val="Основной текст Знак"/>
+    <w:basedOn w:val="a0"/>
+    <w:link w:val="ac"/>
+    <w:rsid w:val="002E6B2C"/>
+    <w:rPr>
+      <w:kern w:val="2"/>
+      <w:sz w:val="28"/>
+      <w:lang w:eastAsia="ar-SA"/>
+    </w:rPr>
+  </w:style>
+  <w:style w:type="paragraph" w:styleId="ae">
+    <w:name w:val="List Paragraph"/>
+    <w:basedOn w:val="a"/>
+    <w:uiPriority w:val="34"/>
+    <w:qFormat/>
+    <w:rsid w:val="002E6B2C"/>
+    <w:pPr>
+      <w:ind w:left="720"/>
+      <w:contextualSpacing/>
     </w:pPr>
   </w:style>
 </w:styles>
@@ -6013,6 +8383,7 @@
     <w:lsdException w:name="Hyperlink" w:uiPriority="99"/>
     <w:lsdException w:name="Strong" w:qFormat="1"/>
     <w:lsdException w:name="Emphasis" w:qFormat="1"/>
+    <w:lsdException w:name="Table Grid" w:uiPriority="59"/>
     <w:lsdException w:name="Placeholder Text" w:semiHidden="1" w:uiPriority="99"/>
     <w:lsdException w:name="No Spacing" w:uiPriority="1" w:qFormat="1"/>
     <w:lsdException w:name="Light Shading" w:uiPriority="60"/>
@@ -6141,6 +8512,7 @@
     <w:name w:val="heading 1"/>
     <w:basedOn w:val="a"/>
     <w:next w:val="a"/>
+    <w:link w:val="10"/>
     <w:qFormat/>
     <w:rsid w:val="00732195"/>
     <w:pPr>
@@ -6374,6 +8746,7 @@
   <w:style w:type="table" w:styleId="a9">
     <w:name w:val="Table Grid"/>
     <w:basedOn w:val="a1"/>
+    <w:uiPriority w:val="59"/>
     <w:rsid w:val="00836C0B"/>
     <w:tblPr>
       <w:tblBorders>
@@ -6429,7 +8802,7 @@
       <w:szCs w:val="26"/>
     </w:rPr>
   </w:style>
-  <w:style w:type="paragraph" w:styleId="10">
+  <w:style w:type="paragraph" w:styleId="11">
     <w:name w:val="toc 1"/>
     <w:basedOn w:val="a"/>
     <w:next w:val="a"/>
@@ -6457,6 +8830,67 @@
     <w:rsid w:val="00B8639C"/>
     <w:pPr>
       <w:ind w:left="560"/>
+    </w:pPr>
+  </w:style>
+  <w:style w:type="character" w:customStyle="1" w:styleId="10">
+    <w:name w:val="Заголовок 1 Знак"/>
+    <w:basedOn w:val="a0"/>
+    <w:link w:val="1"/>
+    <w:rsid w:val="00D5250E"/>
+    <w:rPr>
+      <w:b/>
+      <w:bCs/>
+      <w:sz w:val="32"/>
+      <w:szCs w:val="32"/>
+    </w:rPr>
+  </w:style>
+  <w:style w:type="paragraph" w:customStyle="1" w:styleId="12">
+    <w:name w:val="Обычный1"/>
+    <w:rsid w:val="00D5250E"/>
+    <w:pPr>
+      <w:spacing w:line="276" w:lineRule="auto"/>
+    </w:pPr>
+    <w:rPr>
+      <w:rFonts w:ascii="Arial" w:eastAsia="Arial" w:hAnsi="Arial" w:cs="Arial"/>
+      <w:color w:val="000000"/>
+      <w:sz w:val="22"/>
+    </w:rPr>
+  </w:style>
+  <w:style w:type="paragraph" w:styleId="ac">
+    <w:name w:val="Body Text"/>
+    <w:basedOn w:val="a"/>
+    <w:link w:val="ad"/>
+    <w:unhideWhenUsed/>
+    <w:rsid w:val="002E6B2C"/>
+    <w:pPr>
+      <w:suppressAutoHyphens/>
+      <w:spacing w:after="120"/>
+    </w:pPr>
+    <w:rPr>
+      <w:kern w:val="2"/>
+      <w:lang w:eastAsia="ar-SA"/>
+    </w:rPr>
+  </w:style>
+  <w:style w:type="character" w:customStyle="1" w:styleId="ad">
+    <w:name w:val="Основной текст Знак"/>
+    <w:basedOn w:val="a0"/>
+    <w:link w:val="ac"/>
+    <w:rsid w:val="002E6B2C"/>
+    <w:rPr>
+      <w:kern w:val="2"/>
+      <w:sz w:val="28"/>
+      <w:lang w:eastAsia="ar-SA"/>
+    </w:rPr>
+  </w:style>
+  <w:style w:type="paragraph" w:styleId="ae">
+    <w:name w:val="List Paragraph"/>
+    <w:basedOn w:val="a"/>
+    <w:uiPriority w:val="34"/>
+    <w:qFormat/>
+    <w:rsid w:val="002E6B2C"/>
+    <w:pPr>
+      <w:ind w:left="720"/>
+      <w:contextualSpacing/>
     </w:pPr>
   </w:style>
 </w:styles>
@@ -6752,7 +9186,7 @@
 </file>
 
 <file path=customXml/itemProps1.xml><?xml version="1.0" encoding="utf-8"?>
-<ds:datastoreItem xmlns:ds="http://schemas.openxmlformats.org/officeDocument/2006/customXml" ds:itemID="{63DC0B20-8712-4BC7-96EA-D5D53404CE36}">
+<ds:datastoreItem xmlns:ds="http://schemas.openxmlformats.org/officeDocument/2006/customXml" ds:itemID="{3A9E3177-96D5-4DCE-A47B-B4B2833644D1}">
   <ds:schemaRefs>
     <ds:schemaRef ds:uri="http://schemas.openxmlformats.org/officeDocument/2006/bibliography"/>
   </ds:schemaRefs>
